--- a/Faza2/SSU/13. SSU stampanje recepta lekar.docx
+++ b/Faza2/SSU/13. SSU stampanje recepta lekar.docx
@@ -1,6 +1,6 @@
 
 <file path=word/document.xml><?xml version="1.0" encoding="utf-8"?>
-<w:document xmlns:wpc="http://schemas.microsoft.com/office/word/2010/wordprocessingCanvas" xmlns:cx="http://schemas.microsoft.com/office/drawing/2014/chartex" xmlns:cx1="http://schemas.microsoft.com/office/drawing/2015/9/8/chartex" xmlns:cx2="http://schemas.microsoft.com/office/drawing/2015/10/21/chartex" xmlns:cx3="http://schemas.microsoft.com/office/drawing/2016/5/9/chartex" xmlns:cx4="http://schemas.microsoft.com/office/drawing/2016/5/10/chartex" xmlns:cx5="http://schemas.microsoft.com/office/drawing/2016/5/11/chartex" xmlns:cx6="http://schemas.microsoft.com/office/drawing/2016/5/12/chartex" xmlns:cx7="http://schemas.microsoft.com/office/drawing/2016/5/13/chartex" xmlns:cx8="http://schemas.microsoft.com/office/drawing/2016/5/14/chartex" xmlns:mc="http://schemas.openxmlformats.org/markup-compatibility/2006" xmlns:aink="http://schemas.microsoft.com/office/drawing/2016/ink" xmlns:am3d="http://schemas.microsoft.com/office/drawing/2017/model3d" xmlns:o="urn:schemas-microsoft-com:office:office" xmlns:r="http://schemas.openxmlformats.org/officeDocument/2006/relationships" xmlns:m="http://schemas.openxmlformats.org/officeDocument/2006/math" xmlns:v="urn:schemas-microsoft-com:vml" xmlns:wp14="http://schemas.microsoft.com/office/word/2010/wordprocessingDrawing" xmlns:wp="http://schemas.openxmlformats.org/drawingml/2006/wordprocessingDrawing" xmlns:w10="urn:schemas-microsoft-com:office:word" xmlns:w="http://schemas.openxmlformats.org/wordprocessingml/2006/main" xmlns:w14="http://schemas.microsoft.com/office/word/2010/wordml" xmlns:w15="http://schemas.microsoft.com/office/word/2012/wordml" xmlns:w16cex="http://schemas.microsoft.com/office/word/2018/wordml/cex" xmlns:w16cid="http://schemas.microsoft.com/office/word/2016/wordml/cid" xmlns:w16="http://schemas.microsoft.com/office/word/2018/wordml" xmlns:w16se="http://schemas.microsoft.com/office/word/2015/wordml/symex" xmlns:wpg="http://schemas.microsoft.com/office/word/2010/wordprocessingGroup" xmlns:wpi="http://schemas.microsoft.com/office/word/2010/wordprocessingInk" xmlns:wne="http://schemas.microsoft.com/office/word/2006/wordml" xmlns:wps="http://schemas.microsoft.com/office/word/2010/wordprocessingShape" mc:Ignorable="w14 w15 w16se w16cid w16 w16cex wp14">
+<w:document xmlns:wpc="http://schemas.microsoft.com/office/word/2010/wordprocessingCanvas" xmlns:cx="http://schemas.microsoft.com/office/drawing/2014/chartex" xmlns:cx1="http://schemas.microsoft.com/office/drawing/2015/9/8/chartex" xmlns:cx2="http://schemas.microsoft.com/office/drawing/2015/10/21/chartex" xmlns:cx3="http://schemas.microsoft.com/office/drawing/2016/5/9/chartex" xmlns:cx4="http://schemas.microsoft.com/office/drawing/2016/5/10/chartex" xmlns:cx5="http://schemas.microsoft.com/office/drawing/2016/5/11/chartex" xmlns:cx6="http://schemas.microsoft.com/office/drawing/2016/5/12/chartex" xmlns:cx7="http://schemas.microsoft.com/office/drawing/2016/5/13/chartex" xmlns:cx8="http://schemas.microsoft.com/office/drawing/2016/5/14/chartex" xmlns:mc="http://schemas.openxmlformats.org/markup-compatibility/2006" xmlns:aink="http://schemas.microsoft.com/office/drawing/2016/ink" xmlns:am3d="http://schemas.microsoft.com/office/drawing/2017/model3d" xmlns:o="urn:schemas-microsoft-com:office:office" xmlns:r="http://schemas.openxmlformats.org/officeDocument/2006/relationships" xmlns:m="http://schemas.openxmlformats.org/officeDocument/2006/math" xmlns:v="urn:schemas-microsoft-com:vml" xmlns:wp14="http://schemas.microsoft.com/office/word/2010/wordprocessingDrawing" xmlns:wp="http://schemas.openxmlformats.org/drawingml/2006/wordprocessingDrawing" xmlns:w10="urn:schemas-microsoft-com:office:word" xmlns:w="http://schemas.openxmlformats.org/wordprocessingml/2006/main" xmlns:w14="http://schemas.microsoft.com/office/word/2010/wordml" xmlns:w15="http://schemas.microsoft.com/office/word/2012/wordml" xmlns:w16cex="http://schemas.microsoft.com/office/word/2018/wordml/cex" xmlns:w16cid="http://schemas.microsoft.com/office/word/2016/wordml/cid" xmlns:w16="http://schemas.microsoft.com/office/word/2018/wordml" xmlns:w16sdtdh="http://schemas.microsoft.com/office/word/2020/wordml/sdtdatahash" xmlns:w16se="http://schemas.microsoft.com/office/word/2015/wordml/symex" xmlns:wpg="http://schemas.microsoft.com/office/word/2010/wordprocessingGroup" xmlns:wpi="http://schemas.microsoft.com/office/word/2010/wordprocessingInk" xmlns:wne="http://schemas.microsoft.com/office/word/2006/wordml" xmlns:wps="http://schemas.microsoft.com/office/word/2010/wordprocessingShape" mc:Ignorable="w14 w15 w16se w16cid w16 w16cex w16sdtdh wp14">
   <w:body>
     <w:p>
       <w:pPr>
@@ -281,7 +281,23 @@
           <w:b/>
           <w:bCs/>
         </w:rPr>
-        <w:t xml:space="preserve"> 1.0</w:t>
+        <w:t xml:space="preserve"> 1</w:t>
+      </w:r>
+      <w:r>
+        <w:rPr>
+          <w:rStyle w:val="IntenseEmphasis"/>
+          <w:b/>
+          <w:bCs/>
+        </w:rPr>
+        <w:t>.</w:t>
+      </w:r>
+      <w:r>
+        <w:rPr>
+          <w:rStyle w:val="IntenseEmphasis"/>
+          <w:b/>
+          <w:bCs/>
+        </w:rPr>
+        <w:t>0</w:t>
       </w:r>
     </w:p>
     <w:p>
@@ -441,7 +457,15 @@
           <w:b/>
           <w:sz w:val="28"/>
         </w:rPr>
-        <w:t xml:space="preserve"> 1.0</w:t>
+        <w:t xml:space="preserve"> 1.</w:t>
+      </w:r>
+      <w:r>
+        <w:rPr>
+          <w:rFonts w:ascii="Arial" w:eastAsia="Arial" w:hAnsi="Arial" w:cs="Arial"/>
+          <w:b/>
+          <w:sz w:val="28"/>
+        </w:rPr>
+        <w:t>1</w:t>
       </w:r>
     </w:p>
     <w:p/>
@@ -517,8 +541,8 @@
     <w:tbl>
       <w:tblPr>
         <w:tblStyle w:val="TableGrid"/>
-        <w:tblW w:w="5833" w:type="dxa"/>
-        <w:tblInd w:w="1396" w:type="dxa"/>
+        <w:tblW w:w="8209" w:type="dxa"/>
+        <w:tblInd w:w="211" w:type="dxa"/>
         <w:tblCellMar>
           <w:top w:w="10" w:type="dxa"/>
           <w:left w:w="108" w:type="dxa"/>
@@ -529,6 +553,7 @@
       <w:tblGrid>
         <w:gridCol w:w="2305"/>
         <w:gridCol w:w="1152"/>
+        <w:gridCol w:w="2376"/>
         <w:gridCol w:w="2376"/>
       </w:tblGrid>
       <w:tr>
@@ -618,6 +643,37 @@
             </w:r>
           </w:p>
         </w:tc>
+        <w:tc>
+          <w:tcPr>
+            <w:tcW w:w="2376" w:type="dxa"/>
+            <w:tcBorders>
+              <w:top w:val="single" w:sz="6" w:space="0" w:color="000000"/>
+              <w:left w:val="single" w:sz="6" w:space="0" w:color="000000"/>
+              <w:bottom w:val="single" w:sz="6" w:space="0" w:color="000000"/>
+              <w:right w:val="single" w:sz="6" w:space="0" w:color="000000"/>
+            </w:tcBorders>
+          </w:tcPr>
+          <w:p>
+            <w:pPr>
+              <w:ind w:left="4"/>
+              <w:rPr>
+                <w:rFonts w:ascii="Arial" w:eastAsia="Times New Roman" w:hAnsi="Arial" w:cs="Arial"/>
+                <w:b/>
+                <w:sz w:val="20"/>
+              </w:rPr>
+            </w:pPr>
+            <w:proofErr w:type="spellStart"/>
+            <w:r>
+              <w:rPr>
+                <w:rFonts w:ascii="Arial" w:eastAsia="Times New Roman" w:hAnsi="Arial" w:cs="Arial"/>
+                <w:b/>
+                <w:sz w:val="20"/>
+              </w:rPr>
+              <w:t>Opis</w:t>
+            </w:r>
+            <w:proofErr w:type="spellEnd"/>
+          </w:p>
+        </w:tc>
       </w:tr>
       <w:tr>
         <w:trPr>
@@ -712,6 +768,226 @@
                 <w:lang w:val="sr-Latn-RS"/>
               </w:rPr>
               <w:t>ć</w:t>
+            </w:r>
+          </w:p>
+        </w:tc>
+        <w:tc>
+          <w:tcPr>
+            <w:tcW w:w="2376" w:type="dxa"/>
+            <w:tcBorders>
+              <w:top w:val="single" w:sz="6" w:space="0" w:color="000000"/>
+              <w:left w:val="single" w:sz="6" w:space="0" w:color="000000"/>
+              <w:bottom w:val="single" w:sz="6" w:space="0" w:color="000000"/>
+              <w:right w:val="single" w:sz="6" w:space="0" w:color="000000"/>
+            </w:tcBorders>
+          </w:tcPr>
+          <w:p>
+            <w:pPr>
+              <w:rPr>
+                <w:rFonts w:ascii="Arial" w:eastAsia="Times New Roman" w:hAnsi="Arial" w:cs="Arial"/>
+                <w:sz w:val="24"/>
+              </w:rPr>
+            </w:pPr>
+          </w:p>
+        </w:tc>
+      </w:tr>
+      <w:tr>
+        <w:trPr>
+          <w:trHeight w:val="374"/>
+        </w:trPr>
+        <w:tc>
+          <w:tcPr>
+            <w:tcW w:w="2305" w:type="dxa"/>
+            <w:tcBorders>
+              <w:top w:val="single" w:sz="6" w:space="0" w:color="000000"/>
+              <w:left w:val="single" w:sz="6" w:space="0" w:color="000000"/>
+              <w:bottom w:val="single" w:sz="6" w:space="0" w:color="000000"/>
+              <w:right w:val="single" w:sz="6" w:space="0" w:color="000000"/>
+            </w:tcBorders>
+          </w:tcPr>
+          <w:p>
+            <w:r>
+              <w:rPr>
+                <w:rFonts w:ascii="Arial" w:eastAsia="Times New Roman" w:hAnsi="Arial" w:cs="Arial"/>
+                <w:sz w:val="24"/>
+              </w:rPr>
+              <w:t>14</w:t>
+            </w:r>
+            <w:r>
+              <w:rPr>
+                <w:rFonts w:ascii="Arial" w:eastAsia="Times New Roman" w:hAnsi="Arial" w:cs="Arial"/>
+                <w:sz w:val="24"/>
+              </w:rPr>
+              <w:t>.</w:t>
+            </w:r>
+            <w:r>
+              <w:rPr>
+                <w:rFonts w:ascii="Arial" w:eastAsia="Times New Roman" w:hAnsi="Arial" w:cs="Arial"/>
+                <w:sz w:val="24"/>
+              </w:rPr>
+              <w:t>4</w:t>
+            </w:r>
+            <w:r>
+              <w:rPr>
+                <w:rFonts w:ascii="Arial" w:eastAsia="Times New Roman" w:hAnsi="Arial" w:cs="Arial"/>
+                <w:sz w:val="24"/>
+              </w:rPr>
+              <w:t>.2021.</w:t>
+            </w:r>
+          </w:p>
+        </w:tc>
+        <w:tc>
+          <w:tcPr>
+            <w:tcW w:w="1152" w:type="dxa"/>
+            <w:tcBorders>
+              <w:top w:val="single" w:sz="6" w:space="0" w:color="000000"/>
+              <w:left w:val="single" w:sz="6" w:space="0" w:color="000000"/>
+              <w:bottom w:val="single" w:sz="6" w:space="0" w:color="000000"/>
+              <w:right w:val="single" w:sz="6" w:space="0" w:color="000000"/>
+            </w:tcBorders>
+          </w:tcPr>
+          <w:p>
+            <w:r>
+              <w:rPr>
+                <w:rFonts w:ascii="Arial" w:eastAsia="Times New Roman" w:hAnsi="Arial" w:cs="Arial"/>
+                <w:sz w:val="24"/>
+              </w:rPr>
+              <w:t>1.</w:t>
+            </w:r>
+            <w:r>
+              <w:rPr>
+                <w:rFonts w:ascii="Arial" w:eastAsia="Times New Roman" w:hAnsi="Arial" w:cs="Arial"/>
+                <w:sz w:val="24"/>
+              </w:rPr>
+              <w:t>1</w:t>
+            </w:r>
+          </w:p>
+        </w:tc>
+        <w:tc>
+          <w:tcPr>
+            <w:tcW w:w="2376" w:type="dxa"/>
+            <w:tcBorders>
+              <w:top w:val="single" w:sz="6" w:space="0" w:color="000000"/>
+              <w:left w:val="single" w:sz="6" w:space="0" w:color="000000"/>
+              <w:bottom w:val="single" w:sz="6" w:space="0" w:color="000000"/>
+              <w:right w:val="single" w:sz="6" w:space="0" w:color="000000"/>
+            </w:tcBorders>
+          </w:tcPr>
+          <w:p>
+            <w:r>
+              <w:rPr>
+                <w:rFonts w:ascii="Arial" w:eastAsia="Times New Roman" w:hAnsi="Arial" w:cs="Arial"/>
+                <w:sz w:val="24"/>
+              </w:rPr>
+              <w:t xml:space="preserve">Igor </w:t>
+            </w:r>
+            <w:proofErr w:type="spellStart"/>
+            <w:r>
+              <w:rPr>
+                <w:rFonts w:ascii="Arial" w:eastAsia="Times New Roman" w:hAnsi="Arial" w:cs="Arial"/>
+                <w:sz w:val="24"/>
+              </w:rPr>
+              <w:t>Duki</w:t>
+            </w:r>
+            <w:proofErr w:type="spellEnd"/>
+            <w:r>
+              <w:rPr>
+                <w:rFonts w:ascii="Arial" w:eastAsia="Times New Roman" w:hAnsi="Arial" w:cs="Arial"/>
+                <w:sz w:val="24"/>
+                <w:lang w:val="sr-Latn-RS"/>
+              </w:rPr>
+              <w:t>ć</w:t>
+            </w:r>
+          </w:p>
+        </w:tc>
+        <w:tc>
+          <w:tcPr>
+            <w:tcW w:w="2376" w:type="dxa"/>
+            <w:tcBorders>
+              <w:top w:val="single" w:sz="6" w:space="0" w:color="000000"/>
+              <w:left w:val="single" w:sz="6" w:space="0" w:color="000000"/>
+              <w:bottom w:val="single" w:sz="6" w:space="0" w:color="000000"/>
+              <w:right w:val="single" w:sz="6" w:space="0" w:color="000000"/>
+            </w:tcBorders>
+          </w:tcPr>
+          <w:p>
+            <w:pPr>
+              <w:rPr>
+                <w:rFonts w:ascii="Arial" w:hAnsi="Arial" w:cs="Arial"/>
+                <w:sz w:val="24"/>
+                <w:szCs w:val="24"/>
+              </w:rPr>
+            </w:pPr>
+            <w:proofErr w:type="spellStart"/>
+            <w:r>
+              <w:rPr>
+                <w:rFonts w:ascii="Arial" w:hAnsi="Arial" w:cs="Arial"/>
+                <w:sz w:val="24"/>
+                <w:szCs w:val="24"/>
+              </w:rPr>
+              <w:t>Iz</w:t>
+            </w:r>
+            <w:proofErr w:type="spellEnd"/>
+            <w:r>
+              <w:rPr>
+                <w:rFonts w:ascii="Arial" w:hAnsi="Arial" w:cs="Arial"/>
+                <w:sz w:val="24"/>
+                <w:szCs w:val="24"/>
+              </w:rPr>
+              <w:t xml:space="preserve"> FR </w:t>
+            </w:r>
+            <w:proofErr w:type="spellStart"/>
+            <w:r>
+              <w:rPr>
+                <w:rFonts w:ascii="Arial" w:hAnsi="Arial" w:cs="Arial"/>
+                <w:sz w:val="24"/>
+                <w:szCs w:val="24"/>
+              </w:rPr>
+              <w:t>izvestaja</w:t>
+            </w:r>
+            <w:proofErr w:type="spellEnd"/>
+            <w:r>
+              <w:rPr>
+                <w:rFonts w:ascii="Arial" w:hAnsi="Arial" w:cs="Arial"/>
+                <w:sz w:val="24"/>
+                <w:szCs w:val="24"/>
+              </w:rPr>
+              <w:t xml:space="preserve"> o </w:t>
+            </w:r>
+            <w:proofErr w:type="spellStart"/>
+            <w:r>
+              <w:rPr>
+                <w:rFonts w:ascii="Arial" w:hAnsi="Arial" w:cs="Arial"/>
+                <w:sz w:val="24"/>
+                <w:szCs w:val="24"/>
+              </w:rPr>
+              <w:t>defektima</w:t>
+            </w:r>
+            <w:proofErr w:type="spellEnd"/>
+            <w:r>
+              <w:rPr>
+                <w:rFonts w:ascii="Arial" w:hAnsi="Arial" w:cs="Arial"/>
+                <w:sz w:val="24"/>
+                <w:szCs w:val="24"/>
+              </w:rPr>
+              <w:t xml:space="preserve"> – </w:t>
+            </w:r>
+          </w:p>
+          <w:p>
+            <w:pPr>
+              <w:rPr>
+                <w:rFonts w:ascii="Arial" w:hAnsi="Arial" w:cs="Arial"/>
+                <w:sz w:val="24"/>
+                <w:szCs w:val="24"/>
+              </w:rPr>
+            </w:pPr>
+            <w:r>
+              <w:rPr>
+                <w:rFonts w:ascii="Arial" w:hAnsi="Arial" w:cs="Arial"/>
+                <w:sz w:val="24"/>
+                <w:szCs w:val="24"/>
+              </w:rPr>
+              <w:t>4, 7, 13, 21</w:t>
             </w:r>
           </w:p>
         </w:tc>
@@ -747,35 +1023,6 @@
         <w:tc>
           <w:tcPr>
             <w:tcW w:w="2376" w:type="dxa"/>
-            <w:tcBorders>
-              <w:top w:val="single" w:sz="6" w:space="0" w:color="000000"/>
-              <w:left w:val="single" w:sz="6" w:space="0" w:color="000000"/>
-              <w:bottom w:val="single" w:sz="6" w:space="0" w:color="000000"/>
-              <w:right w:val="single" w:sz="6" w:space="0" w:color="000000"/>
-            </w:tcBorders>
-          </w:tcPr>
-          <w:p/>
-        </w:tc>
-      </w:tr>
-      <w:tr>
-        <w:trPr>
-          <w:trHeight w:val="374"/>
-        </w:trPr>
-        <w:tc>
-          <w:tcPr>
-            <w:tcW w:w="2305" w:type="dxa"/>
-            <w:tcBorders>
-              <w:top w:val="single" w:sz="6" w:space="0" w:color="000000"/>
-              <w:left w:val="single" w:sz="6" w:space="0" w:color="000000"/>
-              <w:bottom w:val="single" w:sz="6" w:space="0" w:color="000000"/>
-              <w:right w:val="single" w:sz="6" w:space="0" w:color="000000"/>
-            </w:tcBorders>
-          </w:tcPr>
-          <w:p/>
-        </w:tc>
-        <w:tc>
-          <w:tcPr>
-            <w:tcW w:w="1152" w:type="dxa"/>
             <w:tcBorders>
               <w:top w:val="single" w:sz="6" w:space="0" w:color="000000"/>
               <w:left w:val="single" w:sz="6" w:space="0" w:color="000000"/>
@@ -838,6 +1085,18 @@
           </w:tcPr>
           <w:p/>
         </w:tc>
+        <w:tc>
+          <w:tcPr>
+            <w:tcW w:w="2376" w:type="dxa"/>
+            <w:tcBorders>
+              <w:top w:val="single" w:sz="6" w:space="0" w:color="000000"/>
+              <w:left w:val="single" w:sz="6" w:space="0" w:color="000000"/>
+              <w:bottom w:val="single" w:sz="6" w:space="0" w:color="000000"/>
+              <w:right w:val="single" w:sz="6" w:space="0" w:color="000000"/>
+            </w:tcBorders>
+          </w:tcPr>
+          <w:p/>
+        </w:tc>
       </w:tr>
     </w:tbl>
     <w:p>
@@ -869,13 +1128,15 @@
         <w:spacing w:after="98"/>
         <w:ind w:right="2"/>
         <w:jc w:val="center"/>
+        <w:rPr>
+          <w:rFonts w:ascii="Arial" w:hAnsi="Arial" w:cs="Arial"/>
+        </w:rPr>
       </w:pPr>
       <w:proofErr w:type="spellStart"/>
       <w:r>
         <w:rPr>
           <w:rFonts w:ascii="Arial" w:eastAsia="Arial" w:hAnsi="Arial" w:cs="Arial"/>
           <w:b/>
-          <w:sz w:val="36"/>
         </w:rPr>
         <w:t>Sadržaj</w:t>
       </w:r>
@@ -884,7 +1145,6 @@
         <w:rPr>
           <w:rFonts w:ascii="Arial" w:eastAsia="Arial" w:hAnsi="Arial" w:cs="Arial"/>
           <w:b/>
-          <w:sz w:val="36"/>
         </w:rPr>
         <w:t xml:space="preserve">  </w:t>
       </w:r>
@@ -892,7 +1152,7 @@
     <w:sdt>
       <w:sdtPr>
         <w:rPr>
-          <w:rFonts w:ascii="Calibri" w:eastAsia="Calibri" w:hAnsi="Calibri" w:cs="Calibri"/>
+          <w:rFonts w:ascii="Arial" w:eastAsia="Calibri" w:hAnsi="Arial" w:cs="Arial"/>
           <w:sz w:val="22"/>
         </w:rPr>
         <w:id w:val="-1610265078"/>
@@ -900,94 +1160,135 @@
           <w:docPartGallery w:val="Table of Contents"/>
         </w:docPartObj>
       </w:sdtPr>
-      <w:sdtEndPr/>
+      <w:sdtEndPr>
+        <w:rPr>
+          <w:rFonts w:ascii="Calibri" w:hAnsi="Calibri" w:cs="Calibri"/>
+        </w:rPr>
+      </w:sdtEndPr>
       <w:sdtContent>
         <w:p>
           <w:pPr>
             <w:pStyle w:val="TOC1"/>
             <w:tabs>
-              <w:tab w:val="right" w:pos="9904"/>
+              <w:tab w:val="left" w:pos="457"/>
+              <w:tab w:val="right" w:pos="9894"/>
             </w:tabs>
             <w:rPr>
-              <w:rFonts w:ascii="Arial" w:hAnsi="Arial" w:cs="Arial"/>
+              <w:rFonts w:ascii="Arial" w:eastAsiaTheme="minorEastAsia" w:hAnsi="Arial" w:cs="Arial"/>
+              <w:noProof/>
+              <w:color w:val="auto"/>
+              <w:sz w:val="22"/>
             </w:rPr>
           </w:pPr>
           <w:r>
             <w:rPr>
               <w:rFonts w:ascii="Arial" w:hAnsi="Arial" w:cs="Arial"/>
+              <w:sz w:val="22"/>
             </w:rPr>
             <w:fldChar w:fldCharType="begin"/>
           </w:r>
           <w:r>
             <w:rPr>
               <w:rFonts w:ascii="Arial" w:hAnsi="Arial" w:cs="Arial"/>
+              <w:sz w:val="22"/>
             </w:rPr>
             <w:instrText xml:space="preserve"> TOC \o "1-3" \h \z \u </w:instrText>
           </w:r>
           <w:r>
             <w:rPr>
               <w:rFonts w:ascii="Arial" w:hAnsi="Arial" w:cs="Arial"/>
+              <w:sz w:val="22"/>
             </w:rPr>
             <w:fldChar w:fldCharType="separate"/>
           </w:r>
-          <w:hyperlink w:anchor="_Toc6242">
-            <w:r>
-              <w:rPr>
-                <w:rFonts w:ascii="Arial" w:hAnsi="Arial" w:cs="Arial"/>
+          <w:hyperlink w:anchor="_Toc69302635" w:history="1">
+            <w:r>
+              <w:rPr>
+                <w:rStyle w:val="Hyperlink"/>
+                <w:rFonts w:ascii="Arial" w:hAnsi="Arial" w:cs="Arial"/>
+                <w:bCs/>
+                <w:noProof/>
+                <w:sz w:val="22"/>
               </w:rPr>
               <w:t>1.</w:t>
             </w:r>
             <w:r>
               <w:rPr>
-                <w:rFonts w:ascii="Arial" w:hAnsi="Arial" w:cs="Arial"/>
-                <w:sz w:val="24"/>
-              </w:rPr>
-              <w:t xml:space="preserve">  </w:t>
-            </w:r>
-            <w:r>
-              <w:rPr>
-                <w:rFonts w:ascii="Arial" w:hAnsi="Arial" w:cs="Arial"/>
+                <w:rFonts w:ascii="Arial" w:eastAsiaTheme="minorEastAsia" w:hAnsi="Arial" w:cs="Arial"/>
+                <w:noProof/>
+                <w:color w:val="auto"/>
+                <w:sz w:val="22"/>
+              </w:rPr>
+              <w:tab/>
+            </w:r>
+            <w:r>
+              <w:rPr>
+                <w:rStyle w:val="Hyperlink"/>
+                <w:rFonts w:ascii="Arial" w:hAnsi="Arial" w:cs="Arial"/>
+                <w:noProof/>
+                <w:sz w:val="22"/>
               </w:rPr>
               <w:t>Uvod</w:t>
             </w:r>
             <w:r>
               <w:rPr>
                 <w:rFonts w:ascii="Arial" w:hAnsi="Arial" w:cs="Arial"/>
+                <w:noProof/>
+                <w:webHidden/>
+                <w:sz w:val="22"/>
               </w:rPr>
               <w:tab/>
             </w:r>
             <w:r>
               <w:rPr>
                 <w:rFonts w:ascii="Arial" w:hAnsi="Arial" w:cs="Arial"/>
+                <w:noProof/>
+                <w:webHidden/>
+                <w:sz w:val="22"/>
               </w:rPr>
               <w:fldChar w:fldCharType="begin"/>
             </w:r>
             <w:r>
               <w:rPr>
                 <w:rFonts w:ascii="Arial" w:hAnsi="Arial" w:cs="Arial"/>
-              </w:rPr>
-              <w:instrText>PAGEREF _Toc6242 \h</w:instrText>
-            </w:r>
-            <w:r>
-              <w:rPr>
-                <w:rFonts w:ascii="Arial" w:hAnsi="Arial" w:cs="Arial"/>
-              </w:rPr>
-            </w:r>
-            <w:r>
-              <w:rPr>
-                <w:rFonts w:ascii="Arial" w:hAnsi="Arial" w:cs="Arial"/>
+                <w:noProof/>
+                <w:webHidden/>
+                <w:sz w:val="22"/>
+              </w:rPr>
+              <w:instrText xml:space="preserve"> PAGEREF _Toc69302635 \h </w:instrText>
+            </w:r>
+            <w:r>
+              <w:rPr>
+                <w:rFonts w:ascii="Arial" w:hAnsi="Arial" w:cs="Arial"/>
+                <w:noProof/>
+                <w:webHidden/>
+                <w:sz w:val="22"/>
+              </w:rPr>
+            </w:r>
+            <w:r>
+              <w:rPr>
+                <w:rFonts w:ascii="Arial" w:hAnsi="Arial" w:cs="Arial"/>
+                <w:noProof/>
+                <w:webHidden/>
+                <w:sz w:val="22"/>
               </w:rPr>
               <w:fldChar w:fldCharType="separate"/>
             </w:r>
             <w:r>
               <w:rPr>
                 <w:rFonts w:ascii="Arial" w:hAnsi="Arial" w:cs="Arial"/>
-              </w:rPr>
-              <w:t xml:space="preserve">4 </w:t>
-            </w:r>
-            <w:r>
-              <w:rPr>
-                <w:rFonts w:ascii="Arial" w:hAnsi="Arial" w:cs="Arial"/>
+                <w:noProof/>
+                <w:webHidden/>
+                <w:sz w:val="22"/>
+              </w:rPr>
+              <w:t>4</w:t>
+            </w:r>
+            <w:r>
+              <w:rPr>
+                <w:rFonts w:ascii="Arial" w:hAnsi="Arial" w:cs="Arial"/>
+                <w:noProof/>
+                <w:webHidden/>
+                <w:sz w:val="22"/>
               </w:rPr>
               <w:fldChar w:fldCharType="end"/>
             </w:r>
@@ -997,70 +1298,104 @@
           <w:pPr>
             <w:pStyle w:val="TOC2"/>
             <w:tabs>
-              <w:tab w:val="right" w:pos="9904"/>
+              <w:tab w:val="left" w:pos="1100"/>
+              <w:tab w:val="right" w:pos="9894"/>
             </w:tabs>
             <w:rPr>
-              <w:rFonts w:ascii="Arial" w:hAnsi="Arial" w:cs="Arial"/>
+              <w:rFonts w:ascii="Arial" w:eastAsiaTheme="minorEastAsia" w:hAnsi="Arial" w:cs="Arial"/>
+              <w:noProof/>
+              <w:color w:val="auto"/>
+              <w:sz w:val="22"/>
             </w:rPr>
           </w:pPr>
-          <w:hyperlink w:anchor="_Toc6243">
-            <w:r>
-              <w:rPr>
-                <w:rFonts w:ascii="Arial" w:hAnsi="Arial" w:cs="Arial"/>
+          <w:hyperlink w:anchor="_Toc69302636" w:history="1">
+            <w:r>
+              <w:rPr>
+                <w:rStyle w:val="Hyperlink"/>
+                <w:rFonts w:ascii="Arial" w:hAnsi="Arial" w:cs="Arial"/>
+                <w:bCs/>
+                <w:noProof/>
+                <w:sz w:val="22"/>
               </w:rPr>
               <w:t>1.1</w:t>
             </w:r>
             <w:r>
               <w:rPr>
-                <w:rFonts w:ascii="Arial" w:hAnsi="Arial" w:cs="Arial"/>
-                <w:sz w:val="24"/>
-              </w:rPr>
-              <w:t xml:space="preserve">  </w:t>
-            </w:r>
-            <w:r>
-              <w:rPr>
-                <w:rFonts w:ascii="Arial" w:hAnsi="Arial" w:cs="Arial"/>
+                <w:rFonts w:ascii="Arial" w:eastAsiaTheme="minorEastAsia" w:hAnsi="Arial" w:cs="Arial"/>
+                <w:noProof/>
+                <w:color w:val="auto"/>
+                <w:sz w:val="22"/>
+              </w:rPr>
+              <w:tab/>
+            </w:r>
+            <w:r>
+              <w:rPr>
+                <w:rStyle w:val="Hyperlink"/>
+                <w:rFonts w:ascii="Arial" w:hAnsi="Arial" w:cs="Arial"/>
+                <w:noProof/>
+                <w:sz w:val="22"/>
               </w:rPr>
               <w:t>Rezime</w:t>
             </w:r>
             <w:r>
               <w:rPr>
                 <w:rFonts w:ascii="Arial" w:hAnsi="Arial" w:cs="Arial"/>
+                <w:noProof/>
+                <w:webHidden/>
+                <w:sz w:val="22"/>
               </w:rPr>
               <w:tab/>
             </w:r>
             <w:r>
               <w:rPr>
                 <w:rFonts w:ascii="Arial" w:hAnsi="Arial" w:cs="Arial"/>
+                <w:noProof/>
+                <w:webHidden/>
+                <w:sz w:val="22"/>
               </w:rPr>
               <w:fldChar w:fldCharType="begin"/>
             </w:r>
             <w:r>
               <w:rPr>
                 <w:rFonts w:ascii="Arial" w:hAnsi="Arial" w:cs="Arial"/>
-              </w:rPr>
-              <w:instrText>PAGEREF _Toc6243 \h</w:instrText>
-            </w:r>
-            <w:r>
-              <w:rPr>
-                <w:rFonts w:ascii="Arial" w:hAnsi="Arial" w:cs="Arial"/>
-              </w:rPr>
-            </w:r>
-            <w:r>
-              <w:rPr>
-                <w:rFonts w:ascii="Arial" w:hAnsi="Arial" w:cs="Arial"/>
+                <w:noProof/>
+                <w:webHidden/>
+                <w:sz w:val="22"/>
+              </w:rPr>
+              <w:instrText xml:space="preserve"> PAGEREF _Toc69302636 \h </w:instrText>
+            </w:r>
+            <w:r>
+              <w:rPr>
+                <w:rFonts w:ascii="Arial" w:hAnsi="Arial" w:cs="Arial"/>
+                <w:noProof/>
+                <w:webHidden/>
+                <w:sz w:val="22"/>
+              </w:rPr>
+            </w:r>
+            <w:r>
+              <w:rPr>
+                <w:rFonts w:ascii="Arial" w:hAnsi="Arial" w:cs="Arial"/>
+                <w:noProof/>
+                <w:webHidden/>
+                <w:sz w:val="22"/>
               </w:rPr>
               <w:fldChar w:fldCharType="separate"/>
             </w:r>
             <w:r>
               <w:rPr>
                 <w:rFonts w:ascii="Arial" w:hAnsi="Arial" w:cs="Arial"/>
-              </w:rPr>
-              <w:t xml:space="preserve">4 </w:t>
-            </w:r>
-            <w:r>
-              <w:rPr>
-                <w:rFonts w:ascii="Arial" w:hAnsi="Arial" w:cs="Arial"/>
+                <w:noProof/>
+                <w:webHidden/>
+                <w:sz w:val="22"/>
+              </w:rPr>
+              <w:t>4</w:t>
+            </w:r>
+            <w:r>
+              <w:rPr>
+                <w:rFonts w:ascii="Arial" w:hAnsi="Arial" w:cs="Arial"/>
+                <w:noProof/>
+                <w:webHidden/>
+                <w:sz w:val="22"/>
               </w:rPr>
               <w:fldChar w:fldCharType="end"/>
             </w:r>
@@ -1070,70 +1405,104 @@
           <w:pPr>
             <w:pStyle w:val="TOC2"/>
             <w:tabs>
-              <w:tab w:val="right" w:pos="9904"/>
+              <w:tab w:val="left" w:pos="1100"/>
+              <w:tab w:val="right" w:pos="9894"/>
             </w:tabs>
             <w:rPr>
-              <w:rFonts w:ascii="Arial" w:hAnsi="Arial" w:cs="Arial"/>
+              <w:rFonts w:ascii="Arial" w:eastAsiaTheme="minorEastAsia" w:hAnsi="Arial" w:cs="Arial"/>
+              <w:noProof/>
+              <w:color w:val="auto"/>
+              <w:sz w:val="22"/>
             </w:rPr>
           </w:pPr>
-          <w:hyperlink w:anchor="_Toc6244">
-            <w:r>
-              <w:rPr>
-                <w:rFonts w:ascii="Arial" w:hAnsi="Arial" w:cs="Arial"/>
+          <w:hyperlink w:anchor="_Toc69302637" w:history="1">
+            <w:r>
+              <w:rPr>
+                <w:rStyle w:val="Hyperlink"/>
+                <w:rFonts w:ascii="Arial" w:hAnsi="Arial" w:cs="Arial"/>
+                <w:bCs/>
+                <w:noProof/>
+                <w:sz w:val="22"/>
               </w:rPr>
               <w:t>1.2</w:t>
             </w:r>
             <w:r>
               <w:rPr>
-                <w:rFonts w:ascii="Arial" w:hAnsi="Arial" w:cs="Arial"/>
-                <w:sz w:val="24"/>
-              </w:rPr>
-              <w:t xml:space="preserve">  </w:t>
-            </w:r>
-            <w:r>
-              <w:rPr>
-                <w:rFonts w:ascii="Arial" w:hAnsi="Arial" w:cs="Arial"/>
+                <w:rFonts w:ascii="Arial" w:eastAsiaTheme="minorEastAsia" w:hAnsi="Arial" w:cs="Arial"/>
+                <w:noProof/>
+                <w:color w:val="auto"/>
+                <w:sz w:val="22"/>
+              </w:rPr>
+              <w:tab/>
+            </w:r>
+            <w:r>
+              <w:rPr>
+                <w:rStyle w:val="Hyperlink"/>
+                <w:rFonts w:ascii="Arial" w:hAnsi="Arial" w:cs="Arial"/>
+                <w:noProof/>
+                <w:sz w:val="22"/>
               </w:rPr>
               <w:t>Namena dokumenta i ciljne grupe</w:t>
             </w:r>
             <w:r>
               <w:rPr>
                 <w:rFonts w:ascii="Arial" w:hAnsi="Arial" w:cs="Arial"/>
+                <w:noProof/>
+                <w:webHidden/>
+                <w:sz w:val="22"/>
               </w:rPr>
               <w:tab/>
             </w:r>
             <w:r>
               <w:rPr>
                 <w:rFonts w:ascii="Arial" w:hAnsi="Arial" w:cs="Arial"/>
+                <w:noProof/>
+                <w:webHidden/>
+                <w:sz w:val="22"/>
               </w:rPr>
               <w:fldChar w:fldCharType="begin"/>
             </w:r>
             <w:r>
               <w:rPr>
                 <w:rFonts w:ascii="Arial" w:hAnsi="Arial" w:cs="Arial"/>
-              </w:rPr>
-              <w:instrText>PAGEREF _Toc6244 \h</w:instrText>
-            </w:r>
-            <w:r>
-              <w:rPr>
-                <w:rFonts w:ascii="Arial" w:hAnsi="Arial" w:cs="Arial"/>
-              </w:rPr>
-            </w:r>
-            <w:r>
-              <w:rPr>
-                <w:rFonts w:ascii="Arial" w:hAnsi="Arial" w:cs="Arial"/>
+                <w:noProof/>
+                <w:webHidden/>
+                <w:sz w:val="22"/>
+              </w:rPr>
+              <w:instrText xml:space="preserve"> PAGEREF _Toc69302637 \h </w:instrText>
+            </w:r>
+            <w:r>
+              <w:rPr>
+                <w:rFonts w:ascii="Arial" w:hAnsi="Arial" w:cs="Arial"/>
+                <w:noProof/>
+                <w:webHidden/>
+                <w:sz w:val="22"/>
+              </w:rPr>
+            </w:r>
+            <w:r>
+              <w:rPr>
+                <w:rFonts w:ascii="Arial" w:hAnsi="Arial" w:cs="Arial"/>
+                <w:noProof/>
+                <w:webHidden/>
+                <w:sz w:val="22"/>
               </w:rPr>
               <w:fldChar w:fldCharType="separate"/>
             </w:r>
             <w:r>
               <w:rPr>
                 <w:rFonts w:ascii="Arial" w:hAnsi="Arial" w:cs="Arial"/>
-              </w:rPr>
-              <w:t xml:space="preserve">4 </w:t>
-            </w:r>
-            <w:r>
-              <w:rPr>
-                <w:rFonts w:ascii="Arial" w:hAnsi="Arial" w:cs="Arial"/>
+                <w:noProof/>
+                <w:webHidden/>
+                <w:sz w:val="22"/>
+              </w:rPr>
+              <w:t>4</w:t>
+            </w:r>
+            <w:r>
+              <w:rPr>
+                <w:rFonts w:ascii="Arial" w:hAnsi="Arial" w:cs="Arial"/>
+                <w:noProof/>
+                <w:webHidden/>
+                <w:sz w:val="22"/>
               </w:rPr>
               <w:fldChar w:fldCharType="end"/>
             </w:r>
@@ -1143,70 +1512,104 @@
           <w:pPr>
             <w:pStyle w:val="TOC2"/>
             <w:tabs>
-              <w:tab w:val="right" w:pos="9904"/>
+              <w:tab w:val="left" w:pos="1100"/>
+              <w:tab w:val="right" w:pos="9894"/>
             </w:tabs>
             <w:rPr>
-              <w:rFonts w:ascii="Arial" w:hAnsi="Arial" w:cs="Arial"/>
+              <w:rFonts w:ascii="Arial" w:eastAsiaTheme="minorEastAsia" w:hAnsi="Arial" w:cs="Arial"/>
+              <w:noProof/>
+              <w:color w:val="auto"/>
+              <w:sz w:val="22"/>
             </w:rPr>
           </w:pPr>
-          <w:hyperlink w:anchor="_Toc6245">
-            <w:r>
-              <w:rPr>
-                <w:rFonts w:ascii="Arial" w:hAnsi="Arial" w:cs="Arial"/>
+          <w:hyperlink w:anchor="_Toc69302638" w:history="1">
+            <w:r>
+              <w:rPr>
+                <w:rStyle w:val="Hyperlink"/>
+                <w:rFonts w:ascii="Arial" w:hAnsi="Arial" w:cs="Arial"/>
+                <w:bCs/>
+                <w:noProof/>
+                <w:sz w:val="22"/>
               </w:rPr>
               <w:t>1.3</w:t>
             </w:r>
             <w:r>
               <w:rPr>
-                <w:rFonts w:ascii="Arial" w:hAnsi="Arial" w:cs="Arial"/>
-                <w:sz w:val="24"/>
-              </w:rPr>
-              <w:t xml:space="preserve">  </w:t>
-            </w:r>
-            <w:r>
-              <w:rPr>
-                <w:rFonts w:ascii="Arial" w:hAnsi="Arial" w:cs="Arial"/>
+                <w:rFonts w:ascii="Arial" w:eastAsiaTheme="minorEastAsia" w:hAnsi="Arial" w:cs="Arial"/>
+                <w:noProof/>
+                <w:color w:val="auto"/>
+                <w:sz w:val="22"/>
+              </w:rPr>
+              <w:tab/>
+            </w:r>
+            <w:r>
+              <w:rPr>
+                <w:rStyle w:val="Hyperlink"/>
+                <w:rFonts w:ascii="Arial" w:hAnsi="Arial" w:cs="Arial"/>
+                <w:noProof/>
+                <w:sz w:val="22"/>
               </w:rPr>
               <w:t>Reference</w:t>
             </w:r>
             <w:r>
               <w:rPr>
                 <w:rFonts w:ascii="Arial" w:hAnsi="Arial" w:cs="Arial"/>
+                <w:noProof/>
+                <w:webHidden/>
+                <w:sz w:val="22"/>
               </w:rPr>
               <w:tab/>
             </w:r>
             <w:r>
               <w:rPr>
                 <w:rFonts w:ascii="Arial" w:hAnsi="Arial" w:cs="Arial"/>
+                <w:noProof/>
+                <w:webHidden/>
+                <w:sz w:val="22"/>
               </w:rPr>
               <w:fldChar w:fldCharType="begin"/>
             </w:r>
             <w:r>
               <w:rPr>
                 <w:rFonts w:ascii="Arial" w:hAnsi="Arial" w:cs="Arial"/>
-              </w:rPr>
-              <w:instrText>PAGEREF _Toc6245 \h</w:instrText>
-            </w:r>
-            <w:r>
-              <w:rPr>
-                <w:rFonts w:ascii="Arial" w:hAnsi="Arial" w:cs="Arial"/>
-              </w:rPr>
-            </w:r>
-            <w:r>
-              <w:rPr>
-                <w:rFonts w:ascii="Arial" w:hAnsi="Arial" w:cs="Arial"/>
+                <w:noProof/>
+                <w:webHidden/>
+                <w:sz w:val="22"/>
+              </w:rPr>
+              <w:instrText xml:space="preserve"> PAGEREF _Toc69302638 \h </w:instrText>
+            </w:r>
+            <w:r>
+              <w:rPr>
+                <w:rFonts w:ascii="Arial" w:hAnsi="Arial" w:cs="Arial"/>
+                <w:noProof/>
+                <w:webHidden/>
+                <w:sz w:val="22"/>
+              </w:rPr>
+            </w:r>
+            <w:r>
+              <w:rPr>
+                <w:rFonts w:ascii="Arial" w:hAnsi="Arial" w:cs="Arial"/>
+                <w:noProof/>
+                <w:webHidden/>
+                <w:sz w:val="22"/>
               </w:rPr>
               <w:fldChar w:fldCharType="separate"/>
             </w:r>
             <w:r>
               <w:rPr>
                 <w:rFonts w:ascii="Arial" w:hAnsi="Arial" w:cs="Arial"/>
-              </w:rPr>
-              <w:t xml:space="preserve">4 </w:t>
-            </w:r>
-            <w:r>
-              <w:rPr>
-                <w:rFonts w:ascii="Arial" w:hAnsi="Arial" w:cs="Arial"/>
+                <w:noProof/>
+                <w:webHidden/>
+                <w:sz w:val="22"/>
+              </w:rPr>
+              <w:t>4</w:t>
+            </w:r>
+            <w:r>
+              <w:rPr>
+                <w:rFonts w:ascii="Arial" w:hAnsi="Arial" w:cs="Arial"/>
+                <w:noProof/>
+                <w:webHidden/>
+                <w:sz w:val="22"/>
               </w:rPr>
               <w:fldChar w:fldCharType="end"/>
             </w:r>
@@ -1216,70 +1619,104 @@
           <w:pPr>
             <w:pStyle w:val="TOC2"/>
             <w:tabs>
-              <w:tab w:val="right" w:pos="9904"/>
+              <w:tab w:val="left" w:pos="1100"/>
+              <w:tab w:val="right" w:pos="9894"/>
             </w:tabs>
             <w:rPr>
-              <w:rFonts w:ascii="Arial" w:hAnsi="Arial" w:cs="Arial"/>
+              <w:rFonts w:ascii="Arial" w:eastAsiaTheme="minorEastAsia" w:hAnsi="Arial" w:cs="Arial"/>
+              <w:noProof/>
+              <w:color w:val="auto"/>
+              <w:sz w:val="22"/>
             </w:rPr>
           </w:pPr>
-          <w:hyperlink w:anchor="_Toc6246">
-            <w:r>
-              <w:rPr>
-                <w:rFonts w:ascii="Arial" w:hAnsi="Arial" w:cs="Arial"/>
+          <w:hyperlink w:anchor="_Toc69302639" w:history="1">
+            <w:r>
+              <w:rPr>
+                <w:rStyle w:val="Hyperlink"/>
+                <w:rFonts w:ascii="Arial" w:hAnsi="Arial" w:cs="Arial"/>
+                <w:bCs/>
+                <w:noProof/>
+                <w:sz w:val="22"/>
               </w:rPr>
               <w:t>1.4</w:t>
             </w:r>
             <w:r>
               <w:rPr>
-                <w:rFonts w:ascii="Arial" w:hAnsi="Arial" w:cs="Arial"/>
-                <w:sz w:val="24"/>
-              </w:rPr>
-              <w:t xml:space="preserve">  </w:t>
-            </w:r>
-            <w:r>
-              <w:rPr>
-                <w:rFonts w:ascii="Arial" w:hAnsi="Arial" w:cs="Arial"/>
+                <w:rFonts w:ascii="Arial" w:eastAsiaTheme="minorEastAsia" w:hAnsi="Arial" w:cs="Arial"/>
+                <w:noProof/>
+                <w:color w:val="auto"/>
+                <w:sz w:val="22"/>
+              </w:rPr>
+              <w:tab/>
+            </w:r>
+            <w:r>
+              <w:rPr>
+                <w:rStyle w:val="Hyperlink"/>
+                <w:rFonts w:ascii="Arial" w:hAnsi="Arial" w:cs="Arial"/>
+                <w:noProof/>
+                <w:sz w:val="22"/>
               </w:rPr>
               <w:t>Otvorena pitanja</w:t>
             </w:r>
             <w:r>
               <w:rPr>
                 <w:rFonts w:ascii="Arial" w:hAnsi="Arial" w:cs="Arial"/>
+                <w:noProof/>
+                <w:webHidden/>
+                <w:sz w:val="22"/>
               </w:rPr>
               <w:tab/>
             </w:r>
             <w:r>
               <w:rPr>
                 <w:rFonts w:ascii="Arial" w:hAnsi="Arial" w:cs="Arial"/>
+                <w:noProof/>
+                <w:webHidden/>
+                <w:sz w:val="22"/>
               </w:rPr>
               <w:fldChar w:fldCharType="begin"/>
             </w:r>
             <w:r>
               <w:rPr>
                 <w:rFonts w:ascii="Arial" w:hAnsi="Arial" w:cs="Arial"/>
-              </w:rPr>
-              <w:instrText>PAGEREF _Toc6246 \h</w:instrText>
-            </w:r>
-            <w:r>
-              <w:rPr>
-                <w:rFonts w:ascii="Arial" w:hAnsi="Arial" w:cs="Arial"/>
-              </w:rPr>
-            </w:r>
-            <w:r>
-              <w:rPr>
-                <w:rFonts w:ascii="Arial" w:hAnsi="Arial" w:cs="Arial"/>
+                <w:noProof/>
+                <w:webHidden/>
+                <w:sz w:val="22"/>
+              </w:rPr>
+              <w:instrText xml:space="preserve"> PAGEREF _Toc69302639 \h </w:instrText>
+            </w:r>
+            <w:r>
+              <w:rPr>
+                <w:rFonts w:ascii="Arial" w:hAnsi="Arial" w:cs="Arial"/>
+                <w:noProof/>
+                <w:webHidden/>
+                <w:sz w:val="22"/>
+              </w:rPr>
+            </w:r>
+            <w:r>
+              <w:rPr>
+                <w:rFonts w:ascii="Arial" w:hAnsi="Arial" w:cs="Arial"/>
+                <w:noProof/>
+                <w:webHidden/>
+                <w:sz w:val="22"/>
               </w:rPr>
               <w:fldChar w:fldCharType="separate"/>
             </w:r>
             <w:r>
               <w:rPr>
                 <w:rFonts w:ascii="Arial" w:hAnsi="Arial" w:cs="Arial"/>
-              </w:rPr>
-              <w:t xml:space="preserve">4 </w:t>
-            </w:r>
-            <w:r>
-              <w:rPr>
-                <w:rFonts w:ascii="Arial" w:hAnsi="Arial" w:cs="Arial"/>
+                <w:noProof/>
+                <w:webHidden/>
+                <w:sz w:val="22"/>
+              </w:rPr>
+              <w:t>4</w:t>
+            </w:r>
+            <w:r>
+              <w:rPr>
+                <w:rFonts w:ascii="Arial" w:hAnsi="Arial" w:cs="Arial"/>
+                <w:noProof/>
+                <w:webHidden/>
+                <w:sz w:val="22"/>
               </w:rPr>
               <w:fldChar w:fldCharType="end"/>
             </w:r>
@@ -1289,77 +1726,104 @@
           <w:pPr>
             <w:pStyle w:val="TOC1"/>
             <w:tabs>
-              <w:tab w:val="right" w:pos="9904"/>
+              <w:tab w:val="left" w:pos="457"/>
+              <w:tab w:val="right" w:pos="9894"/>
             </w:tabs>
             <w:rPr>
-              <w:rFonts w:ascii="Arial" w:hAnsi="Arial" w:cs="Arial"/>
+              <w:rFonts w:ascii="Arial" w:eastAsiaTheme="minorEastAsia" w:hAnsi="Arial" w:cs="Arial"/>
+              <w:noProof/>
+              <w:color w:val="auto"/>
+              <w:sz w:val="22"/>
             </w:rPr>
           </w:pPr>
-          <w:hyperlink w:anchor="_Toc6247">
-            <w:r>
-              <w:rPr>
-                <w:rFonts w:ascii="Arial" w:hAnsi="Arial" w:cs="Arial"/>
+          <w:hyperlink w:anchor="_Toc69302640" w:history="1">
+            <w:r>
+              <w:rPr>
+                <w:rStyle w:val="Hyperlink"/>
+                <w:rFonts w:ascii="Arial" w:hAnsi="Arial" w:cs="Arial"/>
+                <w:bCs/>
+                <w:noProof/>
+                <w:sz w:val="22"/>
               </w:rPr>
               <w:t>2.</w:t>
             </w:r>
             <w:r>
               <w:rPr>
-                <w:rFonts w:ascii="Arial" w:hAnsi="Arial" w:cs="Arial"/>
-                <w:sz w:val="24"/>
-              </w:rPr>
-              <w:t xml:space="preserve">  </w:t>
-            </w:r>
-            <w:r>
-              <w:rPr>
-                <w:rFonts w:ascii="Arial" w:hAnsi="Arial" w:cs="Arial"/>
-              </w:rPr>
-              <w:t xml:space="preserve">Scenario </w:t>
-            </w:r>
-            <w:r>
-              <w:rPr>
-                <w:rFonts w:ascii="Arial" w:hAnsi="Arial" w:cs="Arial"/>
-                <w:lang w:val="sr-Latn-RS"/>
-              </w:rPr>
-              <w:t>štampanja recepta od strane lekara</w:t>
-            </w:r>
-            <w:r>
-              <w:rPr>
-                <w:rFonts w:ascii="Arial" w:hAnsi="Arial" w:cs="Arial"/>
+                <w:rFonts w:ascii="Arial" w:eastAsiaTheme="minorEastAsia" w:hAnsi="Arial" w:cs="Arial"/>
+                <w:noProof/>
+                <w:color w:val="auto"/>
+                <w:sz w:val="22"/>
               </w:rPr>
               <w:tab/>
             </w:r>
             <w:r>
               <w:rPr>
-                <w:rFonts w:ascii="Arial" w:hAnsi="Arial" w:cs="Arial"/>
+                <w:rStyle w:val="Hyperlink"/>
+                <w:rFonts w:ascii="Arial" w:hAnsi="Arial" w:cs="Arial"/>
+                <w:noProof/>
+                <w:sz w:val="22"/>
+              </w:rPr>
+              <w:t>Scenario štampanja recepta od strane lekara</w:t>
+            </w:r>
+            <w:r>
+              <w:rPr>
+                <w:rFonts w:ascii="Arial" w:hAnsi="Arial" w:cs="Arial"/>
+                <w:noProof/>
+                <w:webHidden/>
+                <w:sz w:val="22"/>
+              </w:rPr>
+              <w:tab/>
+            </w:r>
+            <w:r>
+              <w:rPr>
+                <w:rFonts w:ascii="Arial" w:hAnsi="Arial" w:cs="Arial"/>
+                <w:noProof/>
+                <w:webHidden/>
+                <w:sz w:val="22"/>
               </w:rPr>
               <w:fldChar w:fldCharType="begin"/>
             </w:r>
             <w:r>
               <w:rPr>
                 <w:rFonts w:ascii="Arial" w:hAnsi="Arial" w:cs="Arial"/>
-              </w:rPr>
-              <w:instrText>PAGEREF _Toc6247 \h</w:instrText>
-            </w:r>
-            <w:r>
-              <w:rPr>
-                <w:rFonts w:ascii="Arial" w:hAnsi="Arial" w:cs="Arial"/>
-              </w:rPr>
-            </w:r>
-            <w:r>
-              <w:rPr>
-                <w:rFonts w:ascii="Arial" w:hAnsi="Arial" w:cs="Arial"/>
+                <w:noProof/>
+                <w:webHidden/>
+                <w:sz w:val="22"/>
+              </w:rPr>
+              <w:instrText xml:space="preserve"> PAGEREF _Toc69302640 \h </w:instrText>
+            </w:r>
+            <w:r>
+              <w:rPr>
+                <w:rFonts w:ascii="Arial" w:hAnsi="Arial" w:cs="Arial"/>
+                <w:noProof/>
+                <w:webHidden/>
+                <w:sz w:val="22"/>
+              </w:rPr>
+            </w:r>
+            <w:r>
+              <w:rPr>
+                <w:rFonts w:ascii="Arial" w:hAnsi="Arial" w:cs="Arial"/>
+                <w:noProof/>
+                <w:webHidden/>
+                <w:sz w:val="22"/>
               </w:rPr>
               <w:fldChar w:fldCharType="separate"/>
             </w:r>
             <w:r>
               <w:rPr>
                 <w:rFonts w:ascii="Arial" w:hAnsi="Arial" w:cs="Arial"/>
-              </w:rPr>
-              <w:t xml:space="preserve">4 </w:t>
-            </w:r>
-            <w:r>
-              <w:rPr>
-                <w:rFonts w:ascii="Arial" w:hAnsi="Arial" w:cs="Arial"/>
+                <w:noProof/>
+                <w:webHidden/>
+                <w:sz w:val="22"/>
+              </w:rPr>
+              <w:t>4</w:t>
+            </w:r>
+            <w:r>
+              <w:rPr>
+                <w:rFonts w:ascii="Arial" w:hAnsi="Arial" w:cs="Arial"/>
+                <w:noProof/>
+                <w:webHidden/>
+                <w:sz w:val="22"/>
               </w:rPr>
               <w:fldChar w:fldCharType="end"/>
             </w:r>
@@ -1369,70 +1833,104 @@
           <w:pPr>
             <w:pStyle w:val="TOC2"/>
             <w:tabs>
-              <w:tab w:val="right" w:pos="9904"/>
+              <w:tab w:val="left" w:pos="1100"/>
+              <w:tab w:val="right" w:pos="9894"/>
             </w:tabs>
             <w:rPr>
-              <w:rFonts w:ascii="Arial" w:hAnsi="Arial" w:cs="Arial"/>
+              <w:rFonts w:ascii="Arial" w:eastAsiaTheme="minorEastAsia" w:hAnsi="Arial" w:cs="Arial"/>
+              <w:noProof/>
+              <w:color w:val="auto"/>
+              <w:sz w:val="22"/>
             </w:rPr>
           </w:pPr>
-          <w:hyperlink w:anchor="_Toc6248">
-            <w:r>
-              <w:rPr>
-                <w:rFonts w:ascii="Arial" w:hAnsi="Arial" w:cs="Arial"/>
+          <w:hyperlink w:anchor="_Toc69302641" w:history="1">
+            <w:r>
+              <w:rPr>
+                <w:rStyle w:val="Hyperlink"/>
+                <w:rFonts w:ascii="Arial" w:hAnsi="Arial" w:cs="Arial"/>
+                <w:bCs/>
+                <w:noProof/>
+                <w:sz w:val="22"/>
               </w:rPr>
               <w:t>2.1</w:t>
             </w:r>
             <w:r>
               <w:rPr>
-                <w:rFonts w:ascii="Arial" w:hAnsi="Arial" w:cs="Arial"/>
-                <w:sz w:val="24"/>
-              </w:rPr>
-              <w:t xml:space="preserve">  </w:t>
-            </w:r>
-            <w:r>
-              <w:rPr>
-                <w:rFonts w:ascii="Arial" w:hAnsi="Arial" w:cs="Arial"/>
+                <w:rFonts w:ascii="Arial" w:eastAsiaTheme="minorEastAsia" w:hAnsi="Arial" w:cs="Arial"/>
+                <w:noProof/>
+                <w:color w:val="auto"/>
+                <w:sz w:val="22"/>
+              </w:rPr>
+              <w:tab/>
+            </w:r>
+            <w:r>
+              <w:rPr>
+                <w:rStyle w:val="Hyperlink"/>
+                <w:rFonts w:ascii="Arial" w:hAnsi="Arial" w:cs="Arial"/>
+                <w:noProof/>
+                <w:sz w:val="22"/>
               </w:rPr>
               <w:t>Kratak opis</w:t>
             </w:r>
             <w:r>
               <w:rPr>
                 <w:rFonts w:ascii="Arial" w:hAnsi="Arial" w:cs="Arial"/>
+                <w:noProof/>
+                <w:webHidden/>
+                <w:sz w:val="22"/>
               </w:rPr>
               <w:tab/>
             </w:r>
             <w:r>
               <w:rPr>
                 <w:rFonts w:ascii="Arial" w:hAnsi="Arial" w:cs="Arial"/>
+                <w:noProof/>
+                <w:webHidden/>
+                <w:sz w:val="22"/>
               </w:rPr>
               <w:fldChar w:fldCharType="begin"/>
             </w:r>
             <w:r>
               <w:rPr>
                 <w:rFonts w:ascii="Arial" w:hAnsi="Arial" w:cs="Arial"/>
-              </w:rPr>
-              <w:instrText>PAGEREF _Toc6248 \h</w:instrText>
-            </w:r>
-            <w:r>
-              <w:rPr>
-                <w:rFonts w:ascii="Arial" w:hAnsi="Arial" w:cs="Arial"/>
-              </w:rPr>
-            </w:r>
-            <w:r>
-              <w:rPr>
-                <w:rFonts w:ascii="Arial" w:hAnsi="Arial" w:cs="Arial"/>
+                <w:noProof/>
+                <w:webHidden/>
+                <w:sz w:val="22"/>
+              </w:rPr>
+              <w:instrText xml:space="preserve"> PAGEREF _Toc69302641 \h </w:instrText>
+            </w:r>
+            <w:r>
+              <w:rPr>
+                <w:rFonts w:ascii="Arial" w:hAnsi="Arial" w:cs="Arial"/>
+                <w:noProof/>
+                <w:webHidden/>
+                <w:sz w:val="22"/>
+              </w:rPr>
+            </w:r>
+            <w:r>
+              <w:rPr>
+                <w:rFonts w:ascii="Arial" w:hAnsi="Arial" w:cs="Arial"/>
+                <w:noProof/>
+                <w:webHidden/>
+                <w:sz w:val="22"/>
               </w:rPr>
               <w:fldChar w:fldCharType="separate"/>
             </w:r>
             <w:r>
               <w:rPr>
                 <w:rFonts w:ascii="Arial" w:hAnsi="Arial" w:cs="Arial"/>
-              </w:rPr>
-              <w:t xml:space="preserve">4 </w:t>
-            </w:r>
-            <w:r>
-              <w:rPr>
-                <w:rFonts w:ascii="Arial" w:hAnsi="Arial" w:cs="Arial"/>
+                <w:noProof/>
+                <w:webHidden/>
+                <w:sz w:val="22"/>
+              </w:rPr>
+              <w:t>4</w:t>
+            </w:r>
+            <w:r>
+              <w:rPr>
+                <w:rFonts w:ascii="Arial" w:hAnsi="Arial" w:cs="Arial"/>
+                <w:noProof/>
+                <w:webHidden/>
+                <w:sz w:val="22"/>
               </w:rPr>
               <w:fldChar w:fldCharType="end"/>
             </w:r>
@@ -1442,70 +1940,104 @@
           <w:pPr>
             <w:pStyle w:val="TOC2"/>
             <w:tabs>
-              <w:tab w:val="right" w:pos="9904"/>
+              <w:tab w:val="left" w:pos="1100"/>
+              <w:tab w:val="right" w:pos="9894"/>
             </w:tabs>
             <w:rPr>
-              <w:rFonts w:ascii="Arial" w:hAnsi="Arial" w:cs="Arial"/>
+              <w:rFonts w:ascii="Arial" w:eastAsiaTheme="minorEastAsia" w:hAnsi="Arial" w:cs="Arial"/>
+              <w:noProof/>
+              <w:color w:val="auto"/>
+              <w:sz w:val="22"/>
             </w:rPr>
           </w:pPr>
-          <w:hyperlink w:anchor="_Toc6249">
-            <w:r>
-              <w:rPr>
-                <w:rFonts w:ascii="Arial" w:hAnsi="Arial" w:cs="Arial"/>
+          <w:hyperlink w:anchor="_Toc69302642" w:history="1">
+            <w:r>
+              <w:rPr>
+                <w:rStyle w:val="Hyperlink"/>
+                <w:rFonts w:ascii="Arial" w:hAnsi="Arial" w:cs="Arial"/>
+                <w:bCs/>
+                <w:noProof/>
+                <w:sz w:val="22"/>
               </w:rPr>
               <w:t>2.2</w:t>
             </w:r>
             <w:r>
               <w:rPr>
-                <w:rFonts w:ascii="Arial" w:hAnsi="Arial" w:cs="Arial"/>
-                <w:sz w:val="24"/>
-              </w:rPr>
-              <w:t xml:space="preserve">  </w:t>
-            </w:r>
-            <w:r>
-              <w:rPr>
-                <w:rFonts w:ascii="Arial" w:hAnsi="Arial" w:cs="Arial"/>
+                <w:rFonts w:ascii="Arial" w:eastAsiaTheme="minorEastAsia" w:hAnsi="Arial" w:cs="Arial"/>
+                <w:noProof/>
+                <w:color w:val="auto"/>
+                <w:sz w:val="22"/>
+              </w:rPr>
+              <w:tab/>
+            </w:r>
+            <w:r>
+              <w:rPr>
+                <w:rStyle w:val="Hyperlink"/>
+                <w:rFonts w:ascii="Arial" w:hAnsi="Arial" w:cs="Arial"/>
+                <w:noProof/>
+                <w:sz w:val="22"/>
               </w:rPr>
               <w:t>Tok dogadjaja</w:t>
             </w:r>
             <w:r>
               <w:rPr>
                 <w:rFonts w:ascii="Arial" w:hAnsi="Arial" w:cs="Arial"/>
+                <w:noProof/>
+                <w:webHidden/>
+                <w:sz w:val="22"/>
               </w:rPr>
               <w:tab/>
             </w:r>
             <w:r>
               <w:rPr>
                 <w:rFonts w:ascii="Arial" w:hAnsi="Arial" w:cs="Arial"/>
+                <w:noProof/>
+                <w:webHidden/>
+                <w:sz w:val="22"/>
               </w:rPr>
               <w:fldChar w:fldCharType="begin"/>
             </w:r>
             <w:r>
               <w:rPr>
                 <w:rFonts w:ascii="Arial" w:hAnsi="Arial" w:cs="Arial"/>
-              </w:rPr>
-              <w:instrText>PAGEREF _Toc6249 \h</w:instrText>
-            </w:r>
-            <w:r>
-              <w:rPr>
-                <w:rFonts w:ascii="Arial" w:hAnsi="Arial" w:cs="Arial"/>
-              </w:rPr>
-            </w:r>
-            <w:r>
-              <w:rPr>
-                <w:rFonts w:ascii="Arial" w:hAnsi="Arial" w:cs="Arial"/>
+                <w:noProof/>
+                <w:webHidden/>
+                <w:sz w:val="22"/>
+              </w:rPr>
+              <w:instrText xml:space="preserve"> PAGEREF _Toc69302642 \h </w:instrText>
+            </w:r>
+            <w:r>
+              <w:rPr>
+                <w:rFonts w:ascii="Arial" w:hAnsi="Arial" w:cs="Arial"/>
+                <w:noProof/>
+                <w:webHidden/>
+                <w:sz w:val="22"/>
+              </w:rPr>
+            </w:r>
+            <w:r>
+              <w:rPr>
+                <w:rFonts w:ascii="Arial" w:hAnsi="Arial" w:cs="Arial"/>
+                <w:noProof/>
+                <w:webHidden/>
+                <w:sz w:val="22"/>
               </w:rPr>
               <w:fldChar w:fldCharType="separate"/>
             </w:r>
             <w:r>
               <w:rPr>
                 <w:rFonts w:ascii="Arial" w:hAnsi="Arial" w:cs="Arial"/>
-              </w:rPr>
-              <w:t xml:space="preserve">4 </w:t>
-            </w:r>
-            <w:r>
-              <w:rPr>
-                <w:rFonts w:ascii="Arial" w:hAnsi="Arial" w:cs="Arial"/>
+                <w:noProof/>
+                <w:webHidden/>
+                <w:sz w:val="22"/>
+              </w:rPr>
+              <w:t>4</w:t>
+            </w:r>
+            <w:r>
+              <w:rPr>
+                <w:rFonts w:ascii="Arial" w:hAnsi="Arial" w:cs="Arial"/>
+                <w:noProof/>
+                <w:webHidden/>
+                <w:sz w:val="22"/>
               </w:rPr>
               <w:fldChar w:fldCharType="end"/>
             </w:r>
@@ -1515,70 +2047,103 @@
           <w:pPr>
             <w:pStyle w:val="TOC3"/>
             <w:tabs>
-              <w:tab w:val="right" w:pos="9904"/>
+              <w:tab w:val="left" w:pos="1540"/>
+              <w:tab w:val="right" w:pos="9894"/>
             </w:tabs>
             <w:rPr>
-              <w:rFonts w:ascii="Arial" w:hAnsi="Arial" w:cs="Arial"/>
+              <w:rFonts w:ascii="Arial" w:eastAsiaTheme="minorEastAsia" w:hAnsi="Arial" w:cs="Arial"/>
+              <w:noProof/>
+              <w:color w:val="auto"/>
+              <w:sz w:val="22"/>
             </w:rPr>
           </w:pPr>
-          <w:hyperlink w:anchor="_Toc6250">
-            <w:r>
-              <w:rPr>
-                <w:rFonts w:ascii="Arial" w:hAnsi="Arial" w:cs="Arial"/>
+          <w:hyperlink w:anchor="_Toc69302643" w:history="1">
+            <w:r>
+              <w:rPr>
+                <w:rStyle w:val="Hyperlink"/>
+                <w:rFonts w:ascii="Arial" w:hAnsi="Arial" w:cs="Arial"/>
+                <w:noProof/>
+                <w:sz w:val="22"/>
               </w:rPr>
               <w:t>2.2.1</w:t>
             </w:r>
             <w:r>
               <w:rPr>
-                <w:rFonts w:ascii="Arial" w:hAnsi="Arial" w:cs="Arial"/>
-              </w:rPr>
-              <w:t xml:space="preserve"> Lekar </w:t>
-            </w:r>
-            <w:r>
-              <w:rPr>
-                <w:rFonts w:ascii="Arial" w:hAnsi="Arial" w:cs="Arial"/>
-                <w:lang w:val="sr-Latn-RS"/>
-              </w:rPr>
-              <w:t>štampa recept ispravno</w:t>
-            </w:r>
-            <w:r>
-              <w:rPr>
-                <w:rFonts w:ascii="Arial" w:hAnsi="Arial" w:cs="Arial"/>
+                <w:rFonts w:ascii="Arial" w:eastAsiaTheme="minorEastAsia" w:hAnsi="Arial" w:cs="Arial"/>
+                <w:noProof/>
+                <w:color w:val="auto"/>
+                <w:sz w:val="22"/>
               </w:rPr>
               <w:tab/>
             </w:r>
             <w:r>
               <w:rPr>
-                <w:rFonts w:ascii="Arial" w:hAnsi="Arial" w:cs="Arial"/>
+                <w:rStyle w:val="Hyperlink"/>
+                <w:rFonts w:ascii="Arial" w:hAnsi="Arial" w:cs="Arial"/>
+                <w:noProof/>
+                <w:sz w:val="22"/>
+              </w:rPr>
+              <w:t>Glavni scenario uspeha</w:t>
+            </w:r>
+            <w:r>
+              <w:rPr>
+                <w:rFonts w:ascii="Arial" w:hAnsi="Arial" w:cs="Arial"/>
+                <w:noProof/>
+                <w:webHidden/>
+                <w:sz w:val="22"/>
+              </w:rPr>
+              <w:tab/>
+            </w:r>
+            <w:r>
+              <w:rPr>
+                <w:rFonts w:ascii="Arial" w:hAnsi="Arial" w:cs="Arial"/>
+                <w:noProof/>
+                <w:webHidden/>
+                <w:sz w:val="22"/>
               </w:rPr>
               <w:fldChar w:fldCharType="begin"/>
             </w:r>
             <w:r>
               <w:rPr>
                 <w:rFonts w:ascii="Arial" w:hAnsi="Arial" w:cs="Arial"/>
-              </w:rPr>
-              <w:instrText>PAGEREF _Toc6250 \h</w:instrText>
-            </w:r>
-            <w:r>
-              <w:rPr>
-                <w:rFonts w:ascii="Arial" w:hAnsi="Arial" w:cs="Arial"/>
-              </w:rPr>
-            </w:r>
-            <w:r>
-              <w:rPr>
-                <w:rFonts w:ascii="Arial" w:hAnsi="Arial" w:cs="Arial"/>
+                <w:noProof/>
+                <w:webHidden/>
+                <w:sz w:val="22"/>
+              </w:rPr>
+              <w:instrText xml:space="preserve"> PAGEREF _Toc69302643 \h </w:instrText>
+            </w:r>
+            <w:r>
+              <w:rPr>
+                <w:rFonts w:ascii="Arial" w:hAnsi="Arial" w:cs="Arial"/>
+                <w:noProof/>
+                <w:webHidden/>
+                <w:sz w:val="22"/>
+              </w:rPr>
+            </w:r>
+            <w:r>
+              <w:rPr>
+                <w:rFonts w:ascii="Arial" w:hAnsi="Arial" w:cs="Arial"/>
+                <w:noProof/>
+                <w:webHidden/>
+                <w:sz w:val="22"/>
               </w:rPr>
               <w:fldChar w:fldCharType="separate"/>
             </w:r>
             <w:r>
               <w:rPr>
                 <w:rFonts w:ascii="Arial" w:hAnsi="Arial" w:cs="Arial"/>
-              </w:rPr>
-              <w:t xml:space="preserve">4 </w:t>
-            </w:r>
-            <w:r>
-              <w:rPr>
-                <w:rFonts w:ascii="Arial" w:hAnsi="Arial" w:cs="Arial"/>
+                <w:noProof/>
+                <w:webHidden/>
+                <w:sz w:val="22"/>
+              </w:rPr>
+              <w:t>4</w:t>
+            </w:r>
+            <w:r>
+              <w:rPr>
+                <w:rFonts w:ascii="Arial" w:hAnsi="Arial" w:cs="Arial"/>
+                <w:noProof/>
+                <w:webHidden/>
+                <w:sz w:val="22"/>
               </w:rPr>
               <w:fldChar w:fldCharType="end"/>
             </w:r>
@@ -1588,75 +2153,279 @@
           <w:pPr>
             <w:pStyle w:val="TOC3"/>
             <w:tabs>
-              <w:tab w:val="right" w:pos="9904"/>
+              <w:tab w:val="right" w:pos="9894"/>
             </w:tabs>
             <w:rPr>
-              <w:rFonts w:ascii="Arial" w:hAnsi="Arial" w:cs="Arial"/>
+              <w:rFonts w:ascii="Arial" w:eastAsiaTheme="minorEastAsia" w:hAnsi="Arial" w:cs="Arial"/>
+              <w:noProof/>
+              <w:color w:val="auto"/>
+              <w:sz w:val="22"/>
             </w:rPr>
           </w:pPr>
-          <w:hyperlink w:anchor="_Toc6251">
-            <w:r>
-              <w:rPr>
-                <w:rFonts w:ascii="Arial" w:hAnsi="Arial" w:cs="Arial"/>
-              </w:rPr>
-              <w:t>2.2.</w:t>
-            </w:r>
-            <w:r>
-              <w:rPr>
-                <w:rFonts w:ascii="Arial" w:hAnsi="Arial" w:cs="Arial"/>
-              </w:rPr>
-              <w:t>1.</w:t>
-            </w:r>
-            <w:r>
-              <w:rPr>
-                <w:rFonts w:ascii="Arial" w:hAnsi="Arial" w:cs="Arial"/>
-              </w:rPr>
-              <w:t>Lekar pokušava da štampa recept neispravno</w:t>
-            </w:r>
-            <w:r>
-              <w:rPr>
-                <w:rFonts w:ascii="Arial" w:hAnsi="Arial" w:cs="Arial"/>
+          <w:hyperlink w:anchor="_Toc69302644" w:history="1">
+            <w:r>
+              <w:rPr>
+                <w:rStyle w:val="Hyperlink"/>
+                <w:rFonts w:ascii="Arial" w:hAnsi="Arial" w:cs="Arial"/>
+                <w:noProof/>
+                <w:sz w:val="22"/>
+              </w:rPr>
+              <w:t>2.2.1.1 Lekar štampa recept</w:t>
+            </w:r>
+            <w:r>
+              <w:rPr>
+                <w:rFonts w:ascii="Arial" w:hAnsi="Arial" w:cs="Arial"/>
+                <w:noProof/>
+                <w:webHidden/>
+                <w:sz w:val="22"/>
               </w:rPr>
               <w:tab/>
             </w:r>
             <w:r>
               <w:rPr>
                 <w:rFonts w:ascii="Arial" w:hAnsi="Arial" w:cs="Arial"/>
+                <w:noProof/>
+                <w:webHidden/>
+                <w:sz w:val="22"/>
               </w:rPr>
               <w:fldChar w:fldCharType="begin"/>
             </w:r>
             <w:r>
               <w:rPr>
                 <w:rFonts w:ascii="Arial" w:hAnsi="Arial" w:cs="Arial"/>
-              </w:rPr>
-              <w:instrText>PAGEREF _Toc6251 \h</w:instrText>
-            </w:r>
-            <w:r>
-              <w:rPr>
-                <w:rFonts w:ascii="Arial" w:hAnsi="Arial" w:cs="Arial"/>
-              </w:rPr>
-            </w:r>
-            <w:r>
-              <w:rPr>
-                <w:rFonts w:ascii="Arial" w:hAnsi="Arial" w:cs="Arial"/>
+                <w:noProof/>
+                <w:webHidden/>
+                <w:sz w:val="22"/>
+              </w:rPr>
+              <w:instrText xml:space="preserve"> PAGEREF _Toc69302644 \h </w:instrText>
+            </w:r>
+            <w:r>
+              <w:rPr>
+                <w:rFonts w:ascii="Arial" w:hAnsi="Arial" w:cs="Arial"/>
+                <w:noProof/>
+                <w:webHidden/>
+                <w:sz w:val="22"/>
+              </w:rPr>
+            </w:r>
+            <w:r>
+              <w:rPr>
+                <w:rFonts w:ascii="Arial" w:hAnsi="Arial" w:cs="Arial"/>
+                <w:noProof/>
+                <w:webHidden/>
+                <w:sz w:val="22"/>
               </w:rPr>
               <w:fldChar w:fldCharType="separate"/>
             </w:r>
             <w:r>
               <w:rPr>
                 <w:rFonts w:ascii="Arial" w:hAnsi="Arial" w:cs="Arial"/>
+                <w:noProof/>
+                <w:webHidden/>
+                <w:sz w:val="22"/>
+              </w:rPr>
+              <w:t>4</w:t>
+            </w:r>
+            <w:r>
+              <w:rPr>
+                <w:rFonts w:ascii="Arial" w:hAnsi="Arial" w:cs="Arial"/>
+                <w:noProof/>
+                <w:webHidden/>
+                <w:sz w:val="22"/>
+              </w:rPr>
+              <w:fldChar w:fldCharType="end"/>
+            </w:r>
+          </w:hyperlink>
+        </w:p>
+        <w:p>
+          <w:pPr>
+            <w:pStyle w:val="TOC3"/>
+            <w:tabs>
+              <w:tab w:val="left" w:pos="1540"/>
+              <w:tab w:val="right" w:pos="9894"/>
+            </w:tabs>
+            <w:rPr>
+              <w:rFonts w:ascii="Arial" w:eastAsiaTheme="minorEastAsia" w:hAnsi="Arial" w:cs="Arial"/>
+              <w:noProof/>
+              <w:color w:val="auto"/>
+              <w:sz w:val="22"/>
+            </w:rPr>
+          </w:pPr>
+          <w:hyperlink w:anchor="_Toc69302645" w:history="1">
+            <w:r>
+              <w:rPr>
+                <w:rStyle w:val="Hyperlink"/>
+                <w:rFonts w:ascii="Arial" w:hAnsi="Arial" w:cs="Arial"/>
+                <w:i/>
+                <w:iCs/>
+                <w:noProof/>
+                <w:sz w:val="22"/>
+              </w:rPr>
+              <w:t>2.2.2</w:t>
+            </w:r>
+            <w:r>
+              <w:rPr>
+                <w:rFonts w:ascii="Arial" w:eastAsiaTheme="minorEastAsia" w:hAnsi="Arial" w:cs="Arial"/>
+                <w:noProof/>
+                <w:color w:val="auto"/>
+                <w:sz w:val="22"/>
+              </w:rPr>
+              <w:tab/>
+            </w:r>
+            <w:r>
+              <w:rPr>
+                <w:rStyle w:val="Hyperlink"/>
+                <w:rFonts w:ascii="Arial" w:hAnsi="Arial" w:cs="Arial"/>
+                <w:noProof/>
+                <w:sz w:val="22"/>
+              </w:rPr>
+              <w:t>Prosirenja</w:t>
+            </w:r>
+            <w:r>
+              <w:rPr>
+                <w:rFonts w:ascii="Arial" w:hAnsi="Arial" w:cs="Arial"/>
+                <w:noProof/>
+                <w:webHidden/>
+                <w:sz w:val="22"/>
+              </w:rPr>
+              <w:tab/>
+            </w:r>
+            <w:r>
+              <w:rPr>
+                <w:rFonts w:ascii="Arial" w:hAnsi="Arial" w:cs="Arial"/>
+                <w:noProof/>
+                <w:webHidden/>
+                <w:sz w:val="22"/>
+              </w:rPr>
+              <w:fldChar w:fldCharType="begin"/>
+            </w:r>
+            <w:r>
+              <w:rPr>
+                <w:rFonts w:ascii="Arial" w:hAnsi="Arial" w:cs="Arial"/>
+                <w:noProof/>
+                <w:webHidden/>
+                <w:sz w:val="22"/>
+              </w:rPr>
+              <w:instrText xml:space="preserve"> PAGEREF _Toc69302645 \h </w:instrText>
+            </w:r>
+            <w:r>
+              <w:rPr>
+                <w:rFonts w:ascii="Arial" w:hAnsi="Arial" w:cs="Arial"/>
+                <w:noProof/>
+                <w:webHidden/>
+                <w:sz w:val="22"/>
+              </w:rPr>
+            </w:r>
+            <w:r>
+              <w:rPr>
+                <w:rFonts w:ascii="Arial" w:hAnsi="Arial" w:cs="Arial"/>
+                <w:noProof/>
+                <w:webHidden/>
+                <w:sz w:val="22"/>
+              </w:rPr>
+              <w:fldChar w:fldCharType="separate"/>
+            </w:r>
+            <w:r>
+              <w:rPr>
+                <w:rFonts w:ascii="Arial" w:hAnsi="Arial" w:cs="Arial"/>
+                <w:noProof/>
+                <w:webHidden/>
+                <w:sz w:val="22"/>
               </w:rPr>
               <w:t>5</w:t>
             </w:r>
             <w:r>
               <w:rPr>
                 <w:rFonts w:ascii="Arial" w:hAnsi="Arial" w:cs="Arial"/>
-              </w:rPr>
-              <w:t xml:space="preserve"> </w:t>
-            </w:r>
-            <w:r>
-              <w:rPr>
-                <w:rFonts w:ascii="Arial" w:hAnsi="Arial" w:cs="Arial"/>
+                <w:noProof/>
+                <w:webHidden/>
+                <w:sz w:val="22"/>
+              </w:rPr>
+              <w:fldChar w:fldCharType="end"/>
+            </w:r>
+          </w:hyperlink>
+        </w:p>
+        <w:p>
+          <w:pPr>
+            <w:pStyle w:val="TOC3"/>
+            <w:tabs>
+              <w:tab w:val="right" w:pos="9894"/>
+            </w:tabs>
+            <w:rPr>
+              <w:rFonts w:ascii="Arial" w:eastAsiaTheme="minorEastAsia" w:hAnsi="Arial" w:cs="Arial"/>
+              <w:noProof/>
+              <w:color w:val="auto"/>
+              <w:sz w:val="22"/>
+            </w:rPr>
+          </w:pPr>
+          <w:hyperlink w:anchor="_Toc69302646" w:history="1">
+            <w:r>
+              <w:rPr>
+                <w:rStyle w:val="Hyperlink"/>
+                <w:rFonts w:ascii="Arial" w:hAnsi="Arial" w:cs="Arial"/>
+                <w:noProof/>
+                <w:sz w:val="22"/>
+              </w:rPr>
+              <w:t>2.2.2.1 Lekar pokuša da štampa recept neispravno</w:t>
+            </w:r>
+            <w:r>
+              <w:rPr>
+                <w:rFonts w:ascii="Arial" w:hAnsi="Arial" w:cs="Arial"/>
+                <w:noProof/>
+                <w:webHidden/>
+                <w:sz w:val="22"/>
+              </w:rPr>
+              <w:tab/>
+            </w:r>
+            <w:r>
+              <w:rPr>
+                <w:rFonts w:ascii="Arial" w:hAnsi="Arial" w:cs="Arial"/>
+                <w:noProof/>
+                <w:webHidden/>
+                <w:sz w:val="22"/>
+              </w:rPr>
+              <w:fldChar w:fldCharType="begin"/>
+            </w:r>
+            <w:r>
+              <w:rPr>
+                <w:rFonts w:ascii="Arial" w:hAnsi="Arial" w:cs="Arial"/>
+                <w:noProof/>
+                <w:webHidden/>
+                <w:sz w:val="22"/>
+              </w:rPr>
+              <w:instrText xml:space="preserve"> PAGEREF _Toc69302646 \h </w:instrText>
+            </w:r>
+            <w:r>
+              <w:rPr>
+                <w:rFonts w:ascii="Arial" w:hAnsi="Arial" w:cs="Arial"/>
+                <w:noProof/>
+                <w:webHidden/>
+                <w:sz w:val="22"/>
+              </w:rPr>
+            </w:r>
+            <w:r>
+              <w:rPr>
+                <w:rFonts w:ascii="Arial" w:hAnsi="Arial" w:cs="Arial"/>
+                <w:noProof/>
+                <w:webHidden/>
+                <w:sz w:val="22"/>
+              </w:rPr>
+              <w:fldChar w:fldCharType="separate"/>
+            </w:r>
+            <w:r>
+              <w:rPr>
+                <w:rFonts w:ascii="Arial" w:hAnsi="Arial" w:cs="Arial"/>
+                <w:noProof/>
+                <w:webHidden/>
+                <w:sz w:val="22"/>
+              </w:rPr>
+              <w:t>5</w:t>
+            </w:r>
+            <w:r>
+              <w:rPr>
+                <w:rFonts w:ascii="Arial" w:hAnsi="Arial" w:cs="Arial"/>
+                <w:noProof/>
+                <w:webHidden/>
+                <w:sz w:val="22"/>
               </w:rPr>
               <w:fldChar w:fldCharType="end"/>
             </w:r>
@@ -1666,80 +2435,104 @@
           <w:pPr>
             <w:pStyle w:val="TOC2"/>
             <w:tabs>
-              <w:tab w:val="right" w:pos="9904"/>
+              <w:tab w:val="left" w:pos="1100"/>
+              <w:tab w:val="right" w:pos="9894"/>
             </w:tabs>
-            <w:ind w:left="0" w:firstLine="0"/>
             <w:rPr>
-              <w:rFonts w:ascii="Arial" w:hAnsi="Arial" w:cs="Arial"/>
+              <w:rFonts w:ascii="Arial" w:eastAsiaTheme="minorEastAsia" w:hAnsi="Arial" w:cs="Arial"/>
+              <w:noProof/>
+              <w:color w:val="auto"/>
+              <w:sz w:val="22"/>
             </w:rPr>
           </w:pPr>
-          <w:r>
-            <w:t xml:space="preserve">         </w:t>
-          </w:r>
-          <w:hyperlink w:anchor="_Toc6255">
-            <w:r>
-              <w:rPr>
-                <w:rFonts w:ascii="Arial" w:hAnsi="Arial" w:cs="Arial"/>
+          <w:hyperlink w:anchor="_Toc69302647" w:history="1">
+            <w:r>
+              <w:rPr>
+                <w:rStyle w:val="Hyperlink"/>
+                <w:rFonts w:ascii="Arial" w:hAnsi="Arial" w:cs="Arial"/>
+                <w:bCs/>
+                <w:noProof/>
+                <w:sz w:val="22"/>
               </w:rPr>
               <w:t>2.3</w:t>
             </w:r>
             <w:r>
               <w:rPr>
-                <w:rFonts w:ascii="Arial" w:hAnsi="Arial" w:cs="Arial"/>
-                <w:sz w:val="24"/>
-              </w:rPr>
-              <w:t xml:space="preserve"> </w:t>
-            </w:r>
-            <w:r>
-              <w:rPr>
-                <w:rFonts w:ascii="Arial" w:hAnsi="Arial" w:cs="Arial"/>
+                <w:rFonts w:ascii="Arial" w:eastAsiaTheme="minorEastAsia" w:hAnsi="Arial" w:cs="Arial"/>
+                <w:noProof/>
+                <w:color w:val="auto"/>
+                <w:sz w:val="22"/>
+              </w:rPr>
+              <w:tab/>
+            </w:r>
+            <w:r>
+              <w:rPr>
+                <w:rStyle w:val="Hyperlink"/>
+                <w:rFonts w:ascii="Arial" w:hAnsi="Arial" w:cs="Arial"/>
+                <w:noProof/>
+                <w:sz w:val="22"/>
               </w:rPr>
               <w:t>Posebni zahtevi</w:t>
             </w:r>
             <w:r>
               <w:rPr>
                 <w:rFonts w:ascii="Arial" w:hAnsi="Arial" w:cs="Arial"/>
+                <w:noProof/>
+                <w:webHidden/>
+                <w:sz w:val="22"/>
               </w:rPr>
               <w:tab/>
             </w:r>
             <w:r>
               <w:rPr>
                 <w:rFonts w:ascii="Arial" w:hAnsi="Arial" w:cs="Arial"/>
+                <w:noProof/>
+                <w:webHidden/>
+                <w:sz w:val="22"/>
               </w:rPr>
               <w:fldChar w:fldCharType="begin"/>
             </w:r>
             <w:r>
               <w:rPr>
                 <w:rFonts w:ascii="Arial" w:hAnsi="Arial" w:cs="Arial"/>
-              </w:rPr>
-              <w:instrText>PAGEREF _Toc6255 \h</w:instrText>
-            </w:r>
-            <w:r>
-              <w:rPr>
-                <w:rFonts w:ascii="Arial" w:hAnsi="Arial" w:cs="Arial"/>
-              </w:rPr>
-            </w:r>
-            <w:r>
-              <w:rPr>
-                <w:rFonts w:ascii="Arial" w:hAnsi="Arial" w:cs="Arial"/>
+                <w:noProof/>
+                <w:webHidden/>
+                <w:sz w:val="22"/>
+              </w:rPr>
+              <w:instrText xml:space="preserve"> PAGEREF _Toc69302647 \h </w:instrText>
+            </w:r>
+            <w:r>
+              <w:rPr>
+                <w:rFonts w:ascii="Arial" w:hAnsi="Arial" w:cs="Arial"/>
+                <w:noProof/>
+                <w:webHidden/>
+                <w:sz w:val="22"/>
+              </w:rPr>
+            </w:r>
+            <w:r>
+              <w:rPr>
+                <w:rFonts w:ascii="Arial" w:hAnsi="Arial" w:cs="Arial"/>
+                <w:noProof/>
+                <w:webHidden/>
+                <w:sz w:val="22"/>
               </w:rPr>
               <w:fldChar w:fldCharType="separate"/>
             </w:r>
             <w:r>
               <w:rPr>
                 <w:rFonts w:ascii="Arial" w:hAnsi="Arial" w:cs="Arial"/>
+                <w:noProof/>
+                <w:webHidden/>
+                <w:sz w:val="22"/>
               </w:rPr>
               <w:t>5</w:t>
             </w:r>
             <w:r>
               <w:rPr>
                 <w:rFonts w:ascii="Arial" w:hAnsi="Arial" w:cs="Arial"/>
-              </w:rPr>
-              <w:t xml:space="preserve"> </w:t>
-            </w:r>
-            <w:r>
-              <w:rPr>
-                <w:rFonts w:ascii="Arial" w:hAnsi="Arial" w:cs="Arial"/>
+                <w:noProof/>
+                <w:webHidden/>
+                <w:sz w:val="22"/>
               </w:rPr>
               <w:fldChar w:fldCharType="end"/>
             </w:r>
@@ -1749,76 +2542,103 @@
           <w:pPr>
             <w:pStyle w:val="TOC2"/>
             <w:tabs>
-              <w:tab w:val="right" w:pos="9904"/>
+              <w:tab w:val="left" w:pos="1100"/>
+              <w:tab w:val="right" w:pos="9894"/>
             </w:tabs>
             <w:rPr>
-              <w:rFonts w:ascii="Arial" w:hAnsi="Arial" w:cs="Arial"/>
+              <w:rFonts w:ascii="Arial" w:eastAsiaTheme="minorEastAsia" w:hAnsi="Arial" w:cs="Arial"/>
+              <w:noProof/>
+              <w:color w:val="auto"/>
+              <w:sz w:val="22"/>
             </w:rPr>
           </w:pPr>
-          <w:hyperlink w:anchor="_Toc6256">
-            <w:r>
-              <w:rPr>
-                <w:rFonts w:ascii="Arial" w:hAnsi="Arial" w:cs="Arial"/>
-              </w:rPr>
-              <w:t>2.4</w:t>
-            </w:r>
-            <w:r>
-              <w:rPr>
-                <w:rFonts w:ascii="Arial" w:hAnsi="Arial" w:cs="Arial"/>
-                <w:sz w:val="24"/>
-              </w:rPr>
-              <w:t xml:space="preserve"> </w:t>
-            </w:r>
-            <w:r>
-              <w:rPr>
-                <w:rFonts w:ascii="Arial" w:hAnsi="Arial" w:cs="Arial"/>
+          <w:hyperlink w:anchor="_Toc69302649" w:history="1">
+            <w:r>
+              <w:rPr>
+                <w:rStyle w:val="Hyperlink"/>
+                <w:rFonts w:ascii="Arial" w:hAnsi="Arial" w:cs="Arial"/>
+                <w:noProof/>
+                <w:sz w:val="22"/>
+              </w:rPr>
+              <w:t xml:space="preserve">2.4 </w:t>
+            </w:r>
+            <w:r>
+              <w:rPr>
+                <w:rFonts w:ascii="Arial" w:eastAsiaTheme="minorEastAsia" w:hAnsi="Arial" w:cs="Arial"/>
+                <w:noProof/>
+                <w:color w:val="auto"/>
+                <w:sz w:val="22"/>
+              </w:rPr>
+              <w:tab/>
+            </w:r>
+            <w:r>
+              <w:rPr>
+                <w:rStyle w:val="Hyperlink"/>
+                <w:rFonts w:ascii="Arial" w:hAnsi="Arial" w:cs="Arial"/>
+                <w:noProof/>
+                <w:sz w:val="22"/>
               </w:rPr>
               <w:t>Preduslovi</w:t>
             </w:r>
             <w:r>
               <w:rPr>
                 <w:rFonts w:ascii="Arial" w:hAnsi="Arial" w:cs="Arial"/>
+                <w:noProof/>
+                <w:webHidden/>
+                <w:sz w:val="22"/>
               </w:rPr>
               <w:tab/>
             </w:r>
             <w:r>
               <w:rPr>
                 <w:rFonts w:ascii="Arial" w:hAnsi="Arial" w:cs="Arial"/>
+                <w:noProof/>
+                <w:webHidden/>
+                <w:sz w:val="22"/>
               </w:rPr>
               <w:fldChar w:fldCharType="begin"/>
             </w:r>
             <w:r>
               <w:rPr>
                 <w:rFonts w:ascii="Arial" w:hAnsi="Arial" w:cs="Arial"/>
-              </w:rPr>
-              <w:instrText>PAGEREF _Toc6256 \h</w:instrText>
-            </w:r>
-            <w:r>
-              <w:rPr>
-                <w:rFonts w:ascii="Arial" w:hAnsi="Arial" w:cs="Arial"/>
-              </w:rPr>
-            </w:r>
-            <w:r>
-              <w:rPr>
-                <w:rFonts w:ascii="Arial" w:hAnsi="Arial" w:cs="Arial"/>
+                <w:noProof/>
+                <w:webHidden/>
+                <w:sz w:val="22"/>
+              </w:rPr>
+              <w:instrText xml:space="preserve"> PAGEREF _Toc69302649 \h </w:instrText>
+            </w:r>
+            <w:r>
+              <w:rPr>
+                <w:rFonts w:ascii="Arial" w:hAnsi="Arial" w:cs="Arial"/>
+                <w:noProof/>
+                <w:webHidden/>
+                <w:sz w:val="22"/>
+              </w:rPr>
+            </w:r>
+            <w:r>
+              <w:rPr>
+                <w:rFonts w:ascii="Arial" w:hAnsi="Arial" w:cs="Arial"/>
+                <w:noProof/>
+                <w:webHidden/>
+                <w:sz w:val="22"/>
               </w:rPr>
               <w:fldChar w:fldCharType="separate"/>
             </w:r>
             <w:r>
               <w:rPr>
                 <w:rFonts w:ascii="Arial" w:hAnsi="Arial" w:cs="Arial"/>
+                <w:noProof/>
+                <w:webHidden/>
+                <w:sz w:val="22"/>
               </w:rPr>
               <w:t>5</w:t>
             </w:r>
             <w:r>
               <w:rPr>
                 <w:rFonts w:ascii="Arial" w:hAnsi="Arial" w:cs="Arial"/>
-              </w:rPr>
-              <w:t xml:space="preserve"> </w:t>
-            </w:r>
-            <w:r>
-              <w:rPr>
-                <w:rFonts w:ascii="Arial" w:hAnsi="Arial" w:cs="Arial"/>
+                <w:noProof/>
+                <w:webHidden/>
+                <w:sz w:val="22"/>
               </w:rPr>
               <w:fldChar w:fldCharType="end"/>
             </w:r>
@@ -1828,76 +2648,103 @@
           <w:pPr>
             <w:pStyle w:val="TOC2"/>
             <w:tabs>
-              <w:tab w:val="right" w:pos="9904"/>
+              <w:tab w:val="left" w:pos="1320"/>
+              <w:tab w:val="right" w:pos="9894"/>
             </w:tabs>
             <w:rPr>
-              <w:rFonts w:ascii="Arial" w:hAnsi="Arial" w:cs="Arial"/>
+              <w:rFonts w:ascii="Arial" w:eastAsiaTheme="minorEastAsia" w:hAnsi="Arial" w:cs="Arial"/>
+              <w:noProof/>
+              <w:color w:val="auto"/>
+              <w:sz w:val="22"/>
             </w:rPr>
           </w:pPr>
-          <w:hyperlink w:anchor="_Toc6257">
-            <w:r>
-              <w:rPr>
-                <w:rFonts w:ascii="Arial" w:hAnsi="Arial" w:cs="Arial"/>
-              </w:rPr>
-              <w:t>2.5</w:t>
-            </w:r>
-            <w:r>
-              <w:rPr>
-                <w:rFonts w:ascii="Arial" w:hAnsi="Arial" w:cs="Arial"/>
-                <w:sz w:val="24"/>
-              </w:rPr>
-              <w:t xml:space="preserve"> </w:t>
-            </w:r>
-            <w:r>
-              <w:rPr>
-                <w:rFonts w:ascii="Arial" w:hAnsi="Arial" w:cs="Arial"/>
+          <w:hyperlink w:anchor="_Toc69302650" w:history="1">
+            <w:r>
+              <w:rPr>
+                <w:rStyle w:val="Hyperlink"/>
+                <w:rFonts w:ascii="Arial" w:hAnsi="Arial" w:cs="Arial"/>
+                <w:noProof/>
+                <w:sz w:val="22"/>
+              </w:rPr>
+              <w:t xml:space="preserve">2.5      </w:t>
+            </w:r>
+            <w:r>
+              <w:rPr>
+                <w:rFonts w:ascii="Arial" w:eastAsiaTheme="minorEastAsia" w:hAnsi="Arial" w:cs="Arial"/>
+                <w:noProof/>
+                <w:color w:val="auto"/>
+                <w:sz w:val="22"/>
+              </w:rPr>
+              <w:tab/>
+            </w:r>
+            <w:r>
+              <w:rPr>
+                <w:rStyle w:val="Hyperlink"/>
+                <w:rFonts w:ascii="Arial" w:hAnsi="Arial" w:cs="Arial"/>
+                <w:noProof/>
+                <w:sz w:val="22"/>
               </w:rPr>
               <w:t>Posledice</w:t>
             </w:r>
             <w:r>
               <w:rPr>
                 <w:rFonts w:ascii="Arial" w:hAnsi="Arial" w:cs="Arial"/>
+                <w:noProof/>
+                <w:webHidden/>
+                <w:sz w:val="22"/>
               </w:rPr>
               <w:tab/>
             </w:r>
             <w:r>
               <w:rPr>
                 <w:rFonts w:ascii="Arial" w:hAnsi="Arial" w:cs="Arial"/>
+                <w:noProof/>
+                <w:webHidden/>
+                <w:sz w:val="22"/>
               </w:rPr>
               <w:fldChar w:fldCharType="begin"/>
             </w:r>
             <w:r>
               <w:rPr>
                 <w:rFonts w:ascii="Arial" w:hAnsi="Arial" w:cs="Arial"/>
-              </w:rPr>
-              <w:instrText>PAGEREF _Toc6257 \h</w:instrText>
-            </w:r>
-            <w:r>
-              <w:rPr>
-                <w:rFonts w:ascii="Arial" w:hAnsi="Arial" w:cs="Arial"/>
-              </w:rPr>
-            </w:r>
-            <w:r>
-              <w:rPr>
-                <w:rFonts w:ascii="Arial" w:hAnsi="Arial" w:cs="Arial"/>
+                <w:noProof/>
+                <w:webHidden/>
+                <w:sz w:val="22"/>
+              </w:rPr>
+              <w:instrText xml:space="preserve"> PAGEREF _Toc69302650 \h </w:instrText>
+            </w:r>
+            <w:r>
+              <w:rPr>
+                <w:rFonts w:ascii="Arial" w:hAnsi="Arial" w:cs="Arial"/>
+                <w:noProof/>
+                <w:webHidden/>
+                <w:sz w:val="22"/>
+              </w:rPr>
+            </w:r>
+            <w:r>
+              <w:rPr>
+                <w:rFonts w:ascii="Arial" w:hAnsi="Arial" w:cs="Arial"/>
+                <w:noProof/>
+                <w:webHidden/>
+                <w:sz w:val="22"/>
               </w:rPr>
               <w:fldChar w:fldCharType="separate"/>
             </w:r>
             <w:r>
               <w:rPr>
                 <w:rFonts w:ascii="Arial" w:hAnsi="Arial" w:cs="Arial"/>
+                <w:noProof/>
+                <w:webHidden/>
+                <w:sz w:val="22"/>
               </w:rPr>
               <w:t>5</w:t>
             </w:r>
             <w:r>
               <w:rPr>
                 <w:rFonts w:ascii="Arial" w:hAnsi="Arial" w:cs="Arial"/>
-              </w:rPr>
-              <w:t xml:space="preserve"> </w:t>
-            </w:r>
-            <w:r>
-              <w:rPr>
-                <w:rFonts w:ascii="Arial" w:hAnsi="Arial" w:cs="Arial"/>
+                <w:noProof/>
+                <w:webHidden/>
+                <w:sz w:val="22"/>
               </w:rPr>
               <w:fldChar w:fldCharType="end"/>
             </w:r>
@@ -1942,32 +2789,32 @@
         <w:spacing w:after="63"/>
         <w:ind w:left="705" w:hanging="720"/>
       </w:pPr>
-      <w:bookmarkStart w:id="0" w:name="_Toc6242"/>
+      <w:bookmarkStart w:id="0" w:name="_Toc69302635"/>
       <w:proofErr w:type="spellStart"/>
       <w:r>
         <w:t>Uvod</w:t>
       </w:r>
-      <w:proofErr w:type="spellEnd"/>
-      <w:r>
-        <w:t xml:space="preserve"> </w:t>
-      </w:r>
       <w:bookmarkEnd w:id="0"/>
+      <w:proofErr w:type="spellEnd"/>
+      <w:r>
+        <w:t xml:space="preserve"> </w:t>
+      </w:r>
     </w:p>
     <w:p>
       <w:pPr>
         <w:pStyle w:val="Heading2"/>
         <w:ind w:left="705" w:hanging="720"/>
       </w:pPr>
-      <w:bookmarkStart w:id="1" w:name="_Toc6243"/>
+      <w:bookmarkStart w:id="1" w:name="_Toc69302636"/>
       <w:proofErr w:type="spellStart"/>
       <w:r>
         <w:t>Rezime</w:t>
       </w:r>
-      <w:proofErr w:type="spellEnd"/>
-      <w:r>
-        <w:t xml:space="preserve"> </w:t>
-      </w:r>
       <w:bookmarkEnd w:id="1"/>
+      <w:proofErr w:type="spellEnd"/>
+      <w:r>
+        <w:t xml:space="preserve"> </w:t>
+      </w:r>
     </w:p>
     <w:p>
       <w:pPr>
@@ -2055,7 +2902,7 @@
           <w:rFonts w:ascii="Arial" w:eastAsia="Times New Roman" w:hAnsi="Arial" w:cs="Arial"/>
           <w:sz w:val="20"/>
         </w:rPr>
-        <w:t xml:space="preserve"> od </w:t>
+        <w:t xml:space="preserve"> </w:t>
       </w:r>
       <w:proofErr w:type="spellStart"/>
       <w:r>
@@ -2063,7 +2910,7 @@
           <w:rFonts w:ascii="Arial" w:eastAsia="Times New Roman" w:hAnsi="Arial" w:cs="Arial"/>
           <w:sz w:val="20"/>
         </w:rPr>
-        <w:t>strane</w:t>
+        <w:t>od</w:t>
       </w:r>
       <w:proofErr w:type="spellEnd"/>
       <w:r>
@@ -2071,7 +2918,39 @@
           <w:rFonts w:ascii="Arial" w:eastAsia="Times New Roman" w:hAnsi="Arial" w:cs="Arial"/>
           <w:sz w:val="20"/>
         </w:rPr>
-        <w:t xml:space="preserve"> lekara.</w:t>
+        <w:t xml:space="preserve"> </w:t>
+      </w:r>
+      <w:proofErr w:type="spellStart"/>
+      <w:r>
+        <w:rPr>
+          <w:rFonts w:ascii="Arial" w:eastAsia="Times New Roman" w:hAnsi="Arial" w:cs="Arial"/>
+          <w:sz w:val="20"/>
+        </w:rPr>
+        <w:t>strane</w:t>
+      </w:r>
+      <w:proofErr w:type="spellEnd"/>
+      <w:r>
+        <w:rPr>
+          <w:rFonts w:ascii="Arial" w:eastAsia="Times New Roman" w:hAnsi="Arial" w:cs="Arial"/>
+          <w:sz w:val="20"/>
+        </w:rPr>
+        <w:t xml:space="preserve"> </w:t>
+      </w:r>
+      <w:proofErr w:type="spellStart"/>
+      <w:r>
+        <w:rPr>
+          <w:rFonts w:ascii="Arial" w:eastAsia="Times New Roman" w:hAnsi="Arial" w:cs="Arial"/>
+          <w:sz w:val="20"/>
+        </w:rPr>
+        <w:t>lekara</w:t>
+      </w:r>
+      <w:proofErr w:type="spellEnd"/>
+      <w:r>
+        <w:rPr>
+          <w:rFonts w:ascii="Arial" w:eastAsia="Times New Roman" w:hAnsi="Arial" w:cs="Arial"/>
+          <w:sz w:val="20"/>
+        </w:rPr>
+        <w:t>.</w:t>
       </w:r>
     </w:p>
     <w:p>
@@ -2080,7 +2959,7 @@
         <w:spacing w:after="83"/>
         <w:ind w:left="705" w:hanging="720"/>
       </w:pPr>
-      <w:bookmarkStart w:id="2" w:name="_Toc6244"/>
+      <w:bookmarkStart w:id="2" w:name="_Toc69302637"/>
       <w:proofErr w:type="spellStart"/>
       <w:r>
         <w:t>Namena</w:t>
@@ -2117,11 +2996,11 @@
       <w:r>
         <w:t>grupe</w:t>
       </w:r>
-      <w:proofErr w:type="spellEnd"/>
-      <w:r>
-        <w:t xml:space="preserve"> </w:t>
-      </w:r>
       <w:bookmarkEnd w:id="2"/>
+      <w:proofErr w:type="spellEnd"/>
+      <w:r>
+        <w:t xml:space="preserve"> </w:t>
+      </w:r>
     </w:p>
     <w:p>
       <w:pPr>
@@ -2425,11 +3304,14 @@
         <w:pStyle w:val="Heading2"/>
         <w:ind w:left="705" w:hanging="720"/>
       </w:pPr>
-      <w:bookmarkStart w:id="3" w:name="_Toc6245"/>
-      <w:r>
-        <w:t xml:space="preserve">Reference </w:t>
+      <w:bookmarkStart w:id="3" w:name="_Toc69302638"/>
+      <w:r>
+        <w:t>Reference</w:t>
       </w:r>
       <w:bookmarkEnd w:id="3"/>
+      <w:r>
+        <w:t xml:space="preserve"> </w:t>
+      </w:r>
     </w:p>
     <w:p>
       <w:pPr>
@@ -2626,7 +3508,7 @@
         <w:spacing w:after="0"/>
         <w:ind w:left="705" w:hanging="720"/>
       </w:pPr>
-      <w:bookmarkStart w:id="4" w:name="_Toc6246"/>
+      <w:bookmarkStart w:id="4" w:name="_Toc69302639"/>
       <w:proofErr w:type="spellStart"/>
       <w:r>
         <w:t>Otvorena</w:t>
@@ -2639,11 +3521,11 @@
       <w:r>
         <w:t>pitanja</w:t>
       </w:r>
-      <w:proofErr w:type="spellEnd"/>
-      <w:r>
-        <w:t xml:space="preserve"> </w:t>
-      </w:r>
       <w:bookmarkEnd w:id="4"/>
+      <w:proofErr w:type="spellEnd"/>
+      <w:r>
+        <w:t xml:space="preserve"> </w:t>
+      </w:r>
     </w:p>
     <w:p/>
     <w:tbl>
@@ -3092,7 +3974,7 @@
         <w:pStyle w:val="Heading1"/>
         <w:ind w:left="705" w:hanging="720"/>
       </w:pPr>
-      <w:bookmarkStart w:id="5" w:name="_Toc6247"/>
+      <w:bookmarkStart w:id="5" w:name="_Toc69302640"/>
       <w:r>
         <w:t xml:space="preserve">Scenario </w:t>
       </w:r>
@@ -3133,12 +4015,12 @@
       <w:r>
         <w:t>lekara</w:t>
       </w:r>
+      <w:bookmarkEnd w:id="5"/>
       <w:proofErr w:type="spellEnd"/>
       <w:proofErr w:type="gramEnd"/>
       <w:r>
         <w:t xml:space="preserve"> </w:t>
       </w:r>
-      <w:bookmarkEnd w:id="5"/>
     </w:p>
     <w:p>
       <w:pPr>
@@ -3149,7 +4031,7 @@
       <w:pPr>
         <w:pStyle w:val="Heading2"/>
       </w:pPr>
-      <w:bookmarkStart w:id="6" w:name="_Toc6248"/>
+      <w:bookmarkStart w:id="6" w:name="_Toc69302641"/>
       <w:proofErr w:type="spellStart"/>
       <w:r>
         <w:rPr>
@@ -3171,11 +4053,11 @@
         </w:rPr>
         <w:t>opis</w:t>
       </w:r>
-      <w:proofErr w:type="spellEnd"/>
-      <w:r>
-        <w:t xml:space="preserve"> </w:t>
-      </w:r>
       <w:bookmarkEnd w:id="6"/>
+      <w:proofErr w:type="spellEnd"/>
+      <w:r>
+        <w:t xml:space="preserve"> </w:t>
+      </w:r>
     </w:p>
     <w:p>
       <w:pPr>
@@ -3184,7 +4066,6 @@
           <w:rFonts w:ascii="Arial" w:hAnsi="Arial" w:cs="Arial"/>
         </w:rPr>
       </w:pPr>
-      <w:bookmarkStart w:id="7" w:name="_Toc6249"/>
       <w:proofErr w:type="spellStart"/>
       <w:r>
         <w:rPr>
@@ -3631,8 +4512,10 @@
         <w:pStyle w:val="Heading2"/>
         <w:rPr>
           <w:sz w:val="22"/>
-        </w:rPr>
-      </w:pPr>
+          <w:u w:color="000000"/>
+        </w:rPr>
+      </w:pPr>
+      <w:bookmarkStart w:id="7" w:name="_Toc69302642"/>
       <w:r>
         <w:rPr>
           <w:sz w:val="22"/>
@@ -3648,6 +4531,7 @@
         </w:rPr>
         <w:t>dogadjaja</w:t>
       </w:r>
+      <w:bookmarkEnd w:id="7"/>
       <w:proofErr w:type="spellEnd"/>
     </w:p>
     <w:p>
@@ -3655,12 +4539,62 @@
         <w:pStyle w:val="Heading3"/>
         <w:rPr>
           <w:sz w:val="22"/>
-        </w:rPr>
-      </w:pPr>
+          <w:u w:val="none"/>
+        </w:rPr>
+      </w:pPr>
+      <w:bookmarkStart w:id="8" w:name="_Toc69302643"/>
       <w:proofErr w:type="spellStart"/>
       <w:r>
         <w:rPr>
           <w:sz w:val="22"/>
+          <w:u w:val="none"/>
+        </w:rPr>
+        <w:t>Glavni</w:t>
+      </w:r>
+      <w:proofErr w:type="spellEnd"/>
+      <w:r>
+        <w:rPr>
+          <w:sz w:val="22"/>
+          <w:u w:val="none"/>
+        </w:rPr>
+        <w:t xml:space="preserve"> scenario </w:t>
+      </w:r>
+      <w:proofErr w:type="spellStart"/>
+      <w:r>
+        <w:rPr>
+          <w:sz w:val="22"/>
+          <w:u w:val="none"/>
+        </w:rPr>
+        <w:t>uspeha</w:t>
+      </w:r>
+      <w:bookmarkEnd w:id="8"/>
+      <w:proofErr w:type="spellEnd"/>
+    </w:p>
+    <w:p>
+      <w:pPr>
+        <w:pStyle w:val="Heading3"/>
+        <w:numPr>
+          <w:ilvl w:val="0"/>
+          <w:numId w:val="0"/>
+        </w:numPr>
+        <w:rPr>
+          <w:sz w:val="22"/>
+          <w:u w:val="none"/>
+        </w:rPr>
+      </w:pPr>
+      <w:bookmarkStart w:id="9" w:name="_Toc69302644"/>
+      <w:r>
+        <w:rPr>
+          <w:sz w:val="22"/>
+          <w:u w:val="none"/>
+        </w:rPr>
+        <w:t xml:space="preserve">2.2.1.1 </w:t>
+      </w:r>
+      <w:proofErr w:type="spellStart"/>
+      <w:r>
+        <w:rPr>
+          <w:sz w:val="22"/>
+          <w:u w:val="none"/>
         </w:rPr>
         <w:t>Lekar</w:t>
       </w:r>
@@ -3668,6 +4602,7 @@
       <w:r>
         <w:rPr>
           <w:sz w:val="22"/>
+          <w:u w:val="none"/>
         </w:rPr>
         <w:t xml:space="preserve"> </w:t>
       </w:r>
@@ -3675,6 +4610,7 @@
       <w:r>
         <w:rPr>
           <w:sz w:val="22"/>
+          <w:u w:val="none"/>
         </w:rPr>
         <w:t>štampa</w:t>
       </w:r>
@@ -3682,6 +4618,7 @@
       <w:r>
         <w:rPr>
           <w:sz w:val="22"/>
+          <w:u w:val="none"/>
         </w:rPr>
         <w:t xml:space="preserve"> </w:t>
       </w:r>
@@ -3689,23 +4626,11 @@
       <w:r>
         <w:rPr>
           <w:sz w:val="22"/>
+          <w:u w:val="none"/>
         </w:rPr>
         <w:t>recept</w:t>
       </w:r>
-      <w:proofErr w:type="spellEnd"/>
-      <w:r>
-        <w:rPr>
-          <w:sz w:val="22"/>
-        </w:rPr>
-        <w:t xml:space="preserve"> </w:t>
-      </w:r>
-      <w:proofErr w:type="spellStart"/>
-      <w:r>
-        <w:rPr>
-          <w:sz w:val="22"/>
-        </w:rPr>
-        <w:t>ispravno</w:t>
-      </w:r>
+      <w:bookmarkEnd w:id="9"/>
       <w:proofErr w:type="spellEnd"/>
     </w:p>
     <w:p>
@@ -3907,6 +4832,7 @@
         <w:rPr>
           <w:rFonts w:ascii="Arial" w:hAnsi="Arial" w:cs="Arial"/>
         </w:rPr>
+        <w:lastRenderedPageBreak/>
         <w:t>Klikne</w:t>
       </w:r>
       <w:proofErr w:type="spellEnd"/>
@@ -3924,26 +4850,59 @@
         <w:t>Štampaj</w:t>
       </w:r>
     </w:p>
-    <w:bookmarkEnd w:id="7"/>
     <w:p>
       <w:pPr>
         <w:pStyle w:val="Heading3"/>
         <w:rPr>
           <w:sz w:val="22"/>
-        </w:rPr>
-      </w:pPr>
+          <w:u w:val="none"/>
+        </w:rPr>
+      </w:pPr>
+      <w:bookmarkStart w:id="10" w:name="_Toc69302645"/>
       <w:proofErr w:type="spellStart"/>
       <w:r>
         <w:rPr>
           <w:sz w:val="22"/>
-        </w:rPr>
-        <w:lastRenderedPageBreak/>
+          <w:u w:val="none"/>
+        </w:rPr>
+        <w:t>Prosirenja</w:t>
+      </w:r>
+      <w:bookmarkEnd w:id="10"/>
+      <w:proofErr w:type="spellEnd"/>
+    </w:p>
+    <w:p>
+      <w:pPr>
+        <w:pStyle w:val="Heading3"/>
+        <w:numPr>
+          <w:ilvl w:val="0"/>
+          <w:numId w:val="0"/>
+        </w:numPr>
+        <w:rPr>
+          <w:sz w:val="22"/>
+          <w:u w:val="none"/>
+        </w:rPr>
+      </w:pPr>
+      <w:bookmarkStart w:id="11" w:name="_Toc69302646"/>
+      <w:r>
+        <w:rPr>
+          <w:sz w:val="22"/>
+          <w:u w:val="none"/>
+        </w:rPr>
+        <w:t xml:space="preserve">2.2.2.1 </w:t>
+      </w:r>
+      <w:proofErr w:type="spellStart"/>
+      <w:r>
+        <w:rPr>
+          <w:sz w:val="22"/>
+          <w:u w:val="none"/>
+        </w:rPr>
         <w:t>Lekar</w:t>
       </w:r>
       <w:proofErr w:type="spellEnd"/>
       <w:r>
         <w:rPr>
           <w:sz w:val="22"/>
+          <w:u w:val="none"/>
         </w:rPr>
         <w:t xml:space="preserve"> </w:t>
       </w:r>
@@ -3951,6 +4910,7 @@
       <w:r>
         <w:rPr>
           <w:sz w:val="22"/>
+          <w:u w:val="none"/>
         </w:rPr>
         <w:t>pokuša</w:t>
       </w:r>
@@ -3958,6 +4918,7 @@
       <w:r>
         <w:rPr>
           <w:sz w:val="22"/>
+          <w:u w:val="none"/>
         </w:rPr>
         <w:t xml:space="preserve"> da </w:t>
       </w:r>
@@ -3965,6 +4926,7 @@
       <w:r>
         <w:rPr>
           <w:sz w:val="22"/>
+          <w:u w:val="none"/>
         </w:rPr>
         <w:t>štampa</w:t>
       </w:r>
@@ -3972,6 +4934,7 @@
       <w:r>
         <w:rPr>
           <w:sz w:val="22"/>
+          <w:u w:val="none"/>
         </w:rPr>
         <w:t xml:space="preserve"> </w:t>
       </w:r>
@@ -3979,6 +4942,7 @@
       <w:r>
         <w:rPr>
           <w:sz w:val="22"/>
+          <w:u w:val="none"/>
         </w:rPr>
         <w:t>recept</w:t>
       </w:r>
@@ -3986,6 +4950,7 @@
       <w:r>
         <w:rPr>
           <w:sz w:val="22"/>
+          <w:u w:val="none"/>
         </w:rPr>
         <w:t xml:space="preserve"> </w:t>
       </w:r>
@@ -3993,15 +4958,11 @@
       <w:r>
         <w:rPr>
           <w:sz w:val="22"/>
-        </w:rPr>
-        <w:t>ne</w:t>
-      </w:r>
-      <w:r>
-        <w:rPr>
-          <w:sz w:val="22"/>
-        </w:rPr>
-        <w:t>ispravno</w:t>
-      </w:r>
+          <w:u w:val="none"/>
+        </w:rPr>
+        <w:t>neispravno</w:t>
+      </w:r>
+      <w:bookmarkEnd w:id="11"/>
       <w:proofErr w:type="spellEnd"/>
     </w:p>
     <w:p>
@@ -4019,29 +4980,86 @@
         <w:rPr>
           <w:rFonts w:ascii="Arial" w:hAnsi="Arial" w:cs="Arial"/>
         </w:rPr>
-        <w:t xml:space="preserve">Fali </w:t>
-      </w:r>
-      <w:proofErr w:type="spellStart"/>
-      <w:r>
-        <w:rPr>
-          <w:rFonts w:ascii="Arial" w:hAnsi="Arial" w:cs="Arial"/>
-        </w:rPr>
-        <w:t>bilo</w:t>
-      </w:r>
-      <w:proofErr w:type="spellEnd"/>
-      <w:r>
-        <w:rPr>
-          <w:rFonts w:ascii="Arial" w:hAnsi="Arial" w:cs="Arial"/>
-        </w:rPr>
-        <w:t xml:space="preserve"> </w:t>
-      </w:r>
-      <w:r>
-        <w:rPr>
-          <w:rFonts w:ascii="Arial" w:hAnsi="Arial" w:cs="Arial"/>
-          <w:lang w:val="sr-Latn-RS"/>
-        </w:rPr>
-        <w:t>šta iz forme</w:t>
-      </w:r>
+        <w:t xml:space="preserve">Ne </w:t>
+      </w:r>
+      <w:proofErr w:type="spellStart"/>
+      <w:r>
+        <w:rPr>
+          <w:rFonts w:ascii="Arial" w:hAnsi="Arial" w:cs="Arial"/>
+        </w:rPr>
+        <w:t>upise</w:t>
+      </w:r>
+      <w:proofErr w:type="spellEnd"/>
+      <w:r>
+        <w:rPr>
+          <w:rFonts w:ascii="Arial" w:hAnsi="Arial" w:cs="Arial"/>
+        </w:rPr>
+        <w:t xml:space="preserve"> </w:t>
+      </w:r>
+      <w:proofErr w:type="spellStart"/>
+      <w:r>
+        <w:rPr>
+          <w:rFonts w:ascii="Arial" w:hAnsi="Arial" w:cs="Arial"/>
+        </w:rPr>
+        <w:t>ime</w:t>
+      </w:r>
+      <w:proofErr w:type="spellEnd"/>
+      <w:r>
+        <w:rPr>
+          <w:rFonts w:ascii="Arial" w:hAnsi="Arial" w:cs="Arial"/>
+        </w:rPr>
+        <w:t xml:space="preserve"> </w:t>
+      </w:r>
+      <w:proofErr w:type="spellStart"/>
+      <w:r>
+        <w:rPr>
+          <w:rFonts w:ascii="Arial" w:hAnsi="Arial" w:cs="Arial"/>
+        </w:rPr>
+        <w:t>leka</w:t>
+      </w:r>
+      <w:proofErr w:type="spellEnd"/>
+      <w:r>
+        <w:rPr>
+          <w:rFonts w:ascii="Arial" w:hAnsi="Arial" w:cs="Arial"/>
+        </w:rPr>
+        <w:t xml:space="preserve"> </w:t>
+      </w:r>
+      <w:proofErr w:type="spellStart"/>
+      <w:r>
+        <w:rPr>
+          <w:rFonts w:ascii="Arial" w:hAnsi="Arial" w:cs="Arial"/>
+        </w:rPr>
+        <w:t>ili</w:t>
+      </w:r>
+      <w:proofErr w:type="spellEnd"/>
+      <w:r>
+        <w:rPr>
+          <w:rFonts w:ascii="Arial" w:hAnsi="Arial" w:cs="Arial"/>
+        </w:rPr>
+        <w:t xml:space="preserve"> </w:t>
+      </w:r>
+      <w:proofErr w:type="spellStart"/>
+      <w:r>
+        <w:rPr>
+          <w:rFonts w:ascii="Arial" w:hAnsi="Arial" w:cs="Arial"/>
+        </w:rPr>
+        <w:t>dnevnu</w:t>
+      </w:r>
+      <w:proofErr w:type="spellEnd"/>
+      <w:r>
+        <w:rPr>
+          <w:rFonts w:ascii="Arial" w:hAnsi="Arial" w:cs="Arial"/>
+        </w:rPr>
+        <w:t xml:space="preserve"> </w:t>
+      </w:r>
+      <w:proofErr w:type="spellStart"/>
+      <w:r>
+        <w:rPr>
+          <w:rFonts w:ascii="Arial" w:hAnsi="Arial" w:cs="Arial"/>
+        </w:rPr>
+        <w:t>kolicinu</w:t>
+      </w:r>
+      <w:proofErr w:type="spellEnd"/>
     </w:p>
     <w:p>
       <w:pPr>
@@ -4059,131 +5077,227 @@
         <w:rPr>
           <w:rFonts w:ascii="Arial" w:hAnsi="Arial" w:cs="Arial"/>
         </w:rPr>
-        <w:t>Dugme</w:t>
-      </w:r>
-      <w:proofErr w:type="spellEnd"/>
-      <w:r>
-        <w:rPr>
-          <w:rFonts w:ascii="Arial" w:hAnsi="Arial" w:cs="Arial"/>
-        </w:rPr>
-        <w:t xml:space="preserve"> </w:t>
-      </w:r>
-      <w:proofErr w:type="spellStart"/>
-      <w:r>
-        <w:rPr>
-          <w:rFonts w:ascii="Arial" w:hAnsi="Arial" w:cs="Arial"/>
-        </w:rPr>
-        <w:t>štampaj</w:t>
-      </w:r>
-      <w:proofErr w:type="spellEnd"/>
-      <w:r>
-        <w:rPr>
-          <w:rFonts w:ascii="Arial" w:hAnsi="Arial" w:cs="Arial"/>
-        </w:rPr>
-        <w:t xml:space="preserve"> je disabled</w:t>
-      </w:r>
-      <w:r>
-        <w:rPr>
-          <w:rFonts w:ascii="Arial" w:hAnsi="Arial" w:cs="Arial"/>
-        </w:rPr>
-        <w:t xml:space="preserve"> </w:t>
-      </w:r>
-      <w:proofErr w:type="spellStart"/>
-      <w:r>
-        <w:rPr>
-          <w:rFonts w:ascii="Arial" w:hAnsi="Arial" w:cs="Arial"/>
-        </w:rPr>
-        <w:t>i</w:t>
-      </w:r>
-      <w:proofErr w:type="spellEnd"/>
-      <w:r>
-        <w:rPr>
-          <w:rFonts w:ascii="Arial" w:hAnsi="Arial" w:cs="Arial"/>
-        </w:rPr>
-        <w:t xml:space="preserve"> </w:t>
-      </w:r>
-      <w:proofErr w:type="spellStart"/>
-      <w:r>
-        <w:rPr>
-          <w:rFonts w:ascii="Arial" w:hAnsi="Arial" w:cs="Arial"/>
-        </w:rPr>
-        <w:t>na</w:t>
-      </w:r>
-      <w:proofErr w:type="spellEnd"/>
-      <w:r>
-        <w:rPr>
-          <w:rFonts w:ascii="Arial" w:hAnsi="Arial" w:cs="Arial"/>
-        </w:rPr>
-        <w:t xml:space="preserve"> taj </w:t>
-      </w:r>
-      <w:proofErr w:type="spellStart"/>
-      <w:r>
-        <w:rPr>
-          <w:rFonts w:ascii="Arial" w:hAnsi="Arial" w:cs="Arial"/>
-        </w:rPr>
-        <w:t>način</w:t>
-      </w:r>
-      <w:proofErr w:type="spellEnd"/>
-      <w:r>
-        <w:rPr>
-          <w:rFonts w:ascii="Arial" w:hAnsi="Arial" w:cs="Arial"/>
-        </w:rPr>
-        <w:t xml:space="preserve"> </w:t>
-      </w:r>
-      <w:proofErr w:type="spellStart"/>
-      <w:r>
-        <w:rPr>
-          <w:rFonts w:ascii="Arial" w:hAnsi="Arial" w:cs="Arial"/>
-        </w:rPr>
-        <w:t>rešeni</w:t>
-      </w:r>
-      <w:proofErr w:type="spellEnd"/>
-      <w:r>
-        <w:rPr>
-          <w:rFonts w:ascii="Arial" w:hAnsi="Arial" w:cs="Arial"/>
-        </w:rPr>
-        <w:t xml:space="preserve"> </w:t>
-      </w:r>
-      <w:proofErr w:type="spellStart"/>
-      <w:r>
-        <w:rPr>
-          <w:rFonts w:ascii="Arial" w:hAnsi="Arial" w:cs="Arial"/>
-        </w:rPr>
-        <w:t>svi</w:t>
-      </w:r>
-      <w:proofErr w:type="spellEnd"/>
-      <w:r>
-        <w:rPr>
-          <w:rFonts w:ascii="Arial" w:hAnsi="Arial" w:cs="Arial"/>
-        </w:rPr>
-        <w:t xml:space="preserve"> </w:t>
-      </w:r>
-      <w:proofErr w:type="spellStart"/>
-      <w:proofErr w:type="gramStart"/>
-      <w:r>
-        <w:rPr>
-          <w:rFonts w:ascii="Arial" w:hAnsi="Arial" w:cs="Arial"/>
-        </w:rPr>
-        <w:t>problemi</w:t>
-      </w:r>
-      <w:proofErr w:type="spellEnd"/>
-      <w:proofErr w:type="gramEnd"/>
+        <w:t>Klikne</w:t>
+      </w:r>
+      <w:proofErr w:type="spellEnd"/>
+      <w:r>
+        <w:rPr>
+          <w:rFonts w:ascii="Arial" w:hAnsi="Arial" w:cs="Arial"/>
+        </w:rPr>
+        <w:t xml:space="preserve"> </w:t>
+      </w:r>
+      <w:proofErr w:type="spellStart"/>
+      <w:r>
+        <w:rPr>
+          <w:rFonts w:ascii="Arial" w:hAnsi="Arial" w:cs="Arial"/>
+        </w:rPr>
+        <w:t>stampaj</w:t>
+      </w:r>
+      <w:proofErr w:type="spellEnd"/>
     </w:p>
     <w:p>
       <w:pPr>
-        <w:rPr>
-          <w:rFonts w:ascii="Arial" w:hAnsi="Arial" w:cs="Arial"/>
-        </w:rPr>
-      </w:pPr>
+        <w:pStyle w:val="ListParagraph"/>
+        <w:numPr>
+          <w:ilvl w:val="0"/>
+          <w:numId w:val="4"/>
+        </w:numPr>
+        <w:rPr>
+          <w:rFonts w:ascii="Arial" w:hAnsi="Arial" w:cs="Arial"/>
+        </w:rPr>
+      </w:pPr>
+      <w:proofErr w:type="spellStart"/>
+      <w:r>
+        <w:rPr>
+          <w:rFonts w:ascii="Arial" w:hAnsi="Arial" w:cs="Arial"/>
+        </w:rPr>
+        <w:t>Dobija</w:t>
+      </w:r>
+      <w:proofErr w:type="spellEnd"/>
+      <w:r>
+        <w:rPr>
+          <w:rFonts w:ascii="Arial" w:hAnsi="Arial" w:cs="Arial"/>
+        </w:rPr>
+        <w:t xml:space="preserve"> </w:t>
+      </w:r>
+      <w:proofErr w:type="spellStart"/>
+      <w:r>
+        <w:rPr>
+          <w:rFonts w:ascii="Arial" w:hAnsi="Arial" w:cs="Arial"/>
+        </w:rPr>
+        <w:t>poruku</w:t>
+      </w:r>
+      <w:proofErr w:type="spellEnd"/>
+      <w:r>
+        <w:rPr>
+          <w:rFonts w:ascii="Arial" w:hAnsi="Arial" w:cs="Arial"/>
+        </w:rPr>
+        <w:t xml:space="preserve"> </w:t>
+      </w:r>
+      <w:proofErr w:type="spellStart"/>
+      <w:r>
+        <w:rPr>
+          <w:rFonts w:ascii="Arial" w:hAnsi="Arial" w:cs="Arial"/>
+        </w:rPr>
+        <w:t>koja</w:t>
+      </w:r>
+      <w:proofErr w:type="spellEnd"/>
+      <w:r>
+        <w:rPr>
+          <w:rFonts w:ascii="Arial" w:hAnsi="Arial" w:cs="Arial"/>
+        </w:rPr>
+        <w:t xml:space="preserve"> </w:t>
+      </w:r>
+      <w:proofErr w:type="spellStart"/>
+      <w:r>
+        <w:rPr>
+          <w:rFonts w:ascii="Arial" w:hAnsi="Arial" w:cs="Arial"/>
+        </w:rPr>
+        <w:t>polja</w:t>
+      </w:r>
+      <w:proofErr w:type="spellEnd"/>
+      <w:r>
+        <w:rPr>
+          <w:rFonts w:ascii="Arial" w:hAnsi="Arial" w:cs="Arial"/>
+        </w:rPr>
+        <w:t xml:space="preserve"> </w:t>
+      </w:r>
+      <w:proofErr w:type="spellStart"/>
+      <w:r>
+        <w:rPr>
+          <w:rFonts w:ascii="Arial" w:hAnsi="Arial" w:cs="Arial"/>
+        </w:rPr>
+        <w:t>fale</w:t>
+      </w:r>
+      <w:proofErr w:type="spellEnd"/>
+      <w:r>
+        <w:rPr>
+          <w:rFonts w:ascii="Arial" w:hAnsi="Arial" w:cs="Arial"/>
+        </w:rPr>
+        <w:t xml:space="preserve"> </w:t>
+      </w:r>
+      <w:proofErr w:type="spellStart"/>
+      <w:r>
+        <w:rPr>
+          <w:rFonts w:ascii="Arial" w:hAnsi="Arial" w:cs="Arial"/>
+        </w:rPr>
+        <w:t>i</w:t>
+      </w:r>
+      <w:proofErr w:type="spellEnd"/>
+      <w:r>
+        <w:rPr>
+          <w:rFonts w:ascii="Arial" w:hAnsi="Arial" w:cs="Arial"/>
+        </w:rPr>
+        <w:t xml:space="preserve"> </w:t>
+      </w:r>
+      <w:proofErr w:type="spellStart"/>
+      <w:r>
+        <w:rPr>
+          <w:rFonts w:ascii="Arial" w:hAnsi="Arial" w:cs="Arial"/>
+        </w:rPr>
+        <w:t>ostaje</w:t>
+      </w:r>
+      <w:proofErr w:type="spellEnd"/>
+      <w:r>
+        <w:rPr>
+          <w:rFonts w:ascii="Arial" w:hAnsi="Arial" w:cs="Arial"/>
+        </w:rPr>
+        <w:t xml:space="preserve"> </w:t>
+      </w:r>
+      <w:proofErr w:type="spellStart"/>
+      <w:r>
+        <w:rPr>
+          <w:rFonts w:ascii="Arial" w:hAnsi="Arial" w:cs="Arial"/>
+        </w:rPr>
+        <w:t>na</w:t>
+      </w:r>
+      <w:proofErr w:type="spellEnd"/>
+      <w:r>
+        <w:rPr>
+          <w:rFonts w:ascii="Arial" w:hAnsi="Arial" w:cs="Arial"/>
+        </w:rPr>
+        <w:t xml:space="preserve"> </w:t>
+      </w:r>
+      <w:proofErr w:type="spellStart"/>
+      <w:r>
+        <w:rPr>
+          <w:rFonts w:ascii="Arial" w:hAnsi="Arial" w:cs="Arial"/>
+        </w:rPr>
+        <w:t>stranici</w:t>
+      </w:r>
+      <w:proofErr w:type="spellEnd"/>
+      <w:r>
+        <w:rPr>
+          <w:rFonts w:ascii="Arial" w:hAnsi="Arial" w:cs="Arial"/>
+        </w:rPr>
+        <w:t xml:space="preserve"> </w:t>
+      </w:r>
+      <w:proofErr w:type="spellStart"/>
+      <w:r>
+        <w:rPr>
+          <w:rFonts w:ascii="Arial" w:hAnsi="Arial" w:cs="Arial"/>
+        </w:rPr>
+        <w:t>dok</w:t>
+      </w:r>
+      <w:proofErr w:type="spellEnd"/>
+      <w:r>
+        <w:rPr>
+          <w:rFonts w:ascii="Arial" w:hAnsi="Arial" w:cs="Arial"/>
+        </w:rPr>
+        <w:t xml:space="preserve"> ne </w:t>
+      </w:r>
+      <w:proofErr w:type="spellStart"/>
+      <w:r>
+        <w:rPr>
+          <w:rFonts w:ascii="Arial" w:hAnsi="Arial" w:cs="Arial"/>
+        </w:rPr>
+        <w:t>popuni</w:t>
+      </w:r>
+      <w:proofErr w:type="spellEnd"/>
+      <w:r>
+        <w:rPr>
+          <w:rFonts w:ascii="Arial" w:hAnsi="Arial" w:cs="Arial"/>
+        </w:rPr>
+        <w:t xml:space="preserve"> </w:t>
+      </w:r>
+      <w:proofErr w:type="spellStart"/>
+      <w:r>
+        <w:rPr>
+          <w:rFonts w:ascii="Arial" w:hAnsi="Arial" w:cs="Arial"/>
+        </w:rPr>
+        <w:t>formu</w:t>
+      </w:r>
+      <w:proofErr w:type="spellEnd"/>
+      <w:r>
+        <w:rPr>
+          <w:rFonts w:ascii="Arial" w:hAnsi="Arial" w:cs="Arial"/>
+        </w:rPr>
+        <w:t xml:space="preserve"> </w:t>
+      </w:r>
+      <w:proofErr w:type="spellStart"/>
+      <w:r>
+        <w:rPr>
+          <w:rFonts w:ascii="Arial" w:hAnsi="Arial" w:cs="Arial"/>
+        </w:rPr>
+        <w:t>ispravno</w:t>
+      </w:r>
+      <w:proofErr w:type="spellEnd"/>
     </w:p>
     <w:p>
       <w:pPr>
+        <w:rPr>
+          <w:rFonts w:ascii="Arial" w:hAnsi="Arial" w:cs="Arial"/>
+        </w:rPr>
+      </w:pPr>
+    </w:p>
+    <w:p>
+      <w:pPr>
         <w:pStyle w:val="Heading2"/>
         <w:rPr>
           <w:sz w:val="22"/>
         </w:rPr>
       </w:pPr>
-      <w:bookmarkStart w:id="8" w:name="_Toc6255"/>
+      <w:bookmarkStart w:id="12" w:name="_Toc69302647"/>
       <w:proofErr w:type="spellStart"/>
       <w:r>
         <w:rPr>
@@ -4205,6 +5319,7 @@
         </w:rPr>
         <w:t>zahtevi</w:t>
       </w:r>
+      <w:bookmarkEnd w:id="12"/>
       <w:proofErr w:type="spellEnd"/>
       <w:r>
         <w:rPr>
@@ -4212,7 +5327,6 @@
         </w:rPr>
         <w:t xml:space="preserve"> </w:t>
       </w:r>
-      <w:bookmarkEnd w:id="8"/>
     </w:p>
     <w:p>
       <w:pPr>
@@ -4229,6 +5343,7 @@
           <w:sz w:val="22"/>
         </w:rPr>
       </w:pPr>
+      <w:bookmarkStart w:id="13" w:name="_Toc69302648"/>
       <w:proofErr w:type="spellStart"/>
       <w:r>
         <w:rPr>
@@ -4245,7 +5360,16 @@
           <w:bCs/>
           <w:sz w:val="22"/>
         </w:rPr>
-        <w:t xml:space="preserve">. </w:t>
+        <w:t>.</w:t>
+      </w:r>
+      <w:bookmarkEnd w:id="13"/>
+      <w:r>
+        <w:rPr>
+          <w:b w:val="0"/>
+          <w:bCs/>
+          <w:sz w:val="22"/>
+        </w:rPr>
+        <w:t xml:space="preserve"> </w:t>
       </w:r>
     </w:p>
     <w:p>
@@ -4260,7 +5384,7 @@
           <w:sz w:val="22"/>
         </w:rPr>
       </w:pPr>
-      <w:bookmarkStart w:id="9" w:name="_Toc6256"/>
+      <w:bookmarkStart w:id="14" w:name="_Toc69302649"/>
       <w:r>
         <w:rPr>
           <w:sz w:val="22"/>
@@ -4280,6 +5404,7 @@
         </w:rPr>
         <w:t>Preduslovi</w:t>
       </w:r>
+      <w:bookmarkEnd w:id="14"/>
       <w:proofErr w:type="spellEnd"/>
       <w:r>
         <w:rPr>
@@ -4287,7 +5412,6 @@
         </w:rPr>
         <w:t xml:space="preserve">  </w:t>
       </w:r>
-      <w:bookmarkEnd w:id="9"/>
     </w:p>
     <w:p>
       <w:pPr>
@@ -4427,7 +5551,7 @@
           <w:sz w:val="22"/>
         </w:rPr>
       </w:pPr>
-      <w:bookmarkStart w:id="10" w:name="_Toc6257"/>
+      <w:bookmarkStart w:id="15" w:name="_Toc69302650"/>
       <w:r>
         <w:rPr>
           <w:sz w:val="22"/>
@@ -4447,6 +5571,7 @@
         </w:rPr>
         <w:t>Posledice</w:t>
       </w:r>
+      <w:bookmarkEnd w:id="15"/>
       <w:proofErr w:type="spellEnd"/>
       <w:r>
         <w:rPr>
@@ -4454,7 +5579,6 @@
         </w:rPr>
         <w:t xml:space="preserve"> </w:t>
       </w:r>
-      <w:bookmarkEnd w:id="10"/>
     </w:p>
     <w:p>
       <w:pPr>
@@ -4495,7 +5619,7 @@
 </file>
 
 <file path=word/endnotes.xml><?xml version="1.0" encoding="utf-8"?>
-<w:endnotes xmlns:wpc="http://schemas.microsoft.com/office/word/2010/wordprocessingCanvas" xmlns:cx="http://schemas.microsoft.com/office/drawing/2014/chartex" xmlns:cx1="http://schemas.microsoft.com/office/drawing/2015/9/8/chartex" xmlns:cx2="http://schemas.microsoft.com/office/drawing/2015/10/21/chartex" xmlns:cx3="http://schemas.microsoft.com/office/drawing/2016/5/9/chartex" xmlns:cx4="http://schemas.microsoft.com/office/drawing/2016/5/10/chartex" xmlns:cx5="http://schemas.microsoft.com/office/drawing/2016/5/11/chartex" xmlns:cx6="http://schemas.microsoft.com/office/drawing/2016/5/12/chartex" xmlns:cx7="http://schemas.microsoft.com/office/drawing/2016/5/13/chartex" xmlns:cx8="http://schemas.microsoft.com/office/drawing/2016/5/14/chartex" xmlns:mc="http://schemas.openxmlformats.org/markup-compatibility/2006" xmlns:aink="http://schemas.microsoft.com/office/drawing/2016/ink" xmlns:am3d="http://schemas.microsoft.com/office/drawing/2017/model3d" xmlns:o="urn:schemas-microsoft-com:office:office" xmlns:r="http://schemas.openxmlformats.org/officeDocument/2006/relationships" xmlns:m="http://schemas.openxmlformats.org/officeDocument/2006/math" xmlns:v="urn:schemas-microsoft-com:vml" xmlns:wp14="http://schemas.microsoft.com/office/word/2010/wordprocessingDrawing" xmlns:wp="http://schemas.openxmlformats.org/drawingml/2006/wordprocessingDrawing" xmlns:w10="urn:schemas-microsoft-com:office:word" xmlns:w="http://schemas.openxmlformats.org/wordprocessingml/2006/main" xmlns:w14="http://schemas.microsoft.com/office/word/2010/wordml" xmlns:w15="http://schemas.microsoft.com/office/word/2012/wordml" xmlns:w16cex="http://schemas.microsoft.com/office/word/2018/wordml/cex" xmlns:w16cid="http://schemas.microsoft.com/office/word/2016/wordml/cid" xmlns:w16="http://schemas.microsoft.com/office/word/2018/wordml" xmlns:w16se="http://schemas.microsoft.com/office/word/2015/wordml/symex" xmlns:wpg="http://schemas.microsoft.com/office/word/2010/wordprocessingGroup" xmlns:wpi="http://schemas.microsoft.com/office/word/2010/wordprocessingInk" xmlns:wne="http://schemas.microsoft.com/office/word/2006/wordml" xmlns:wps="http://schemas.microsoft.com/office/word/2010/wordprocessingShape" mc:Ignorable="w14 w15 w16se w16cid w16 w16cex wp14">
+<w:endnotes xmlns:wpc="http://schemas.microsoft.com/office/word/2010/wordprocessingCanvas" xmlns:cx="http://schemas.microsoft.com/office/drawing/2014/chartex" xmlns:cx1="http://schemas.microsoft.com/office/drawing/2015/9/8/chartex" xmlns:cx2="http://schemas.microsoft.com/office/drawing/2015/10/21/chartex" xmlns:cx3="http://schemas.microsoft.com/office/drawing/2016/5/9/chartex" xmlns:cx4="http://schemas.microsoft.com/office/drawing/2016/5/10/chartex" xmlns:cx5="http://schemas.microsoft.com/office/drawing/2016/5/11/chartex" xmlns:cx6="http://schemas.microsoft.com/office/drawing/2016/5/12/chartex" xmlns:cx7="http://schemas.microsoft.com/office/drawing/2016/5/13/chartex" xmlns:cx8="http://schemas.microsoft.com/office/drawing/2016/5/14/chartex" xmlns:mc="http://schemas.openxmlformats.org/markup-compatibility/2006" xmlns:aink="http://schemas.microsoft.com/office/drawing/2016/ink" xmlns:am3d="http://schemas.microsoft.com/office/drawing/2017/model3d" xmlns:o="urn:schemas-microsoft-com:office:office" xmlns:r="http://schemas.openxmlformats.org/officeDocument/2006/relationships" xmlns:m="http://schemas.openxmlformats.org/officeDocument/2006/math" xmlns:v="urn:schemas-microsoft-com:vml" xmlns:wp14="http://schemas.microsoft.com/office/word/2010/wordprocessingDrawing" xmlns:wp="http://schemas.openxmlformats.org/drawingml/2006/wordprocessingDrawing" xmlns:w10="urn:schemas-microsoft-com:office:word" xmlns:w="http://schemas.openxmlformats.org/wordprocessingml/2006/main" xmlns:w14="http://schemas.microsoft.com/office/word/2010/wordml" xmlns:w15="http://schemas.microsoft.com/office/word/2012/wordml" xmlns:w16cex="http://schemas.microsoft.com/office/word/2018/wordml/cex" xmlns:w16cid="http://schemas.microsoft.com/office/word/2016/wordml/cid" xmlns:w16="http://schemas.microsoft.com/office/word/2018/wordml" xmlns:w16sdtdh="http://schemas.microsoft.com/office/word/2020/wordml/sdtdatahash" xmlns:w16se="http://schemas.microsoft.com/office/word/2015/wordml/symex" xmlns:wpg="http://schemas.microsoft.com/office/word/2010/wordprocessingGroup" xmlns:wpi="http://schemas.microsoft.com/office/word/2010/wordprocessingInk" xmlns:wne="http://schemas.microsoft.com/office/word/2006/wordml" xmlns:wps="http://schemas.microsoft.com/office/word/2010/wordprocessingShape" mc:Ignorable="w14 w15 w16se w16cid w16 w16cex w16sdtdh wp14">
   <w:endnote w:type="separator" w:id="-1">
     <w:p>
       <w:pPr>
@@ -4520,7 +5644,7 @@
 </file>
 
 <file path=word/footer1.xml><?xml version="1.0" encoding="utf-8"?>
-<w:ftr xmlns:wpc="http://schemas.microsoft.com/office/word/2010/wordprocessingCanvas" xmlns:cx="http://schemas.microsoft.com/office/drawing/2014/chartex" xmlns:cx1="http://schemas.microsoft.com/office/drawing/2015/9/8/chartex" xmlns:cx2="http://schemas.microsoft.com/office/drawing/2015/10/21/chartex" xmlns:cx3="http://schemas.microsoft.com/office/drawing/2016/5/9/chartex" xmlns:cx4="http://schemas.microsoft.com/office/drawing/2016/5/10/chartex" xmlns:cx5="http://schemas.microsoft.com/office/drawing/2016/5/11/chartex" xmlns:cx6="http://schemas.microsoft.com/office/drawing/2016/5/12/chartex" xmlns:cx7="http://schemas.microsoft.com/office/drawing/2016/5/13/chartex" xmlns:cx8="http://schemas.microsoft.com/office/drawing/2016/5/14/chartex" xmlns:mc="http://schemas.openxmlformats.org/markup-compatibility/2006" xmlns:aink="http://schemas.microsoft.com/office/drawing/2016/ink" xmlns:am3d="http://schemas.microsoft.com/office/drawing/2017/model3d" xmlns:o="urn:schemas-microsoft-com:office:office" xmlns:r="http://schemas.openxmlformats.org/officeDocument/2006/relationships" xmlns:m="http://schemas.openxmlformats.org/officeDocument/2006/math" xmlns:v="urn:schemas-microsoft-com:vml" xmlns:wp14="http://schemas.microsoft.com/office/word/2010/wordprocessingDrawing" xmlns:wp="http://schemas.openxmlformats.org/drawingml/2006/wordprocessingDrawing" xmlns:w10="urn:schemas-microsoft-com:office:word" xmlns:w="http://schemas.openxmlformats.org/wordprocessingml/2006/main" xmlns:w14="http://schemas.microsoft.com/office/word/2010/wordml" xmlns:w15="http://schemas.microsoft.com/office/word/2012/wordml" xmlns:w16cex="http://schemas.microsoft.com/office/word/2018/wordml/cex" xmlns:w16cid="http://schemas.microsoft.com/office/word/2016/wordml/cid" xmlns:w16="http://schemas.microsoft.com/office/word/2018/wordml" xmlns:w16se="http://schemas.microsoft.com/office/word/2015/wordml/symex" xmlns:wpg="http://schemas.microsoft.com/office/word/2010/wordprocessingGroup" xmlns:wpi="http://schemas.microsoft.com/office/word/2010/wordprocessingInk" xmlns:wne="http://schemas.microsoft.com/office/word/2006/wordml" xmlns:wps="http://schemas.microsoft.com/office/word/2010/wordprocessingShape" mc:Ignorable="w14 w15 w16se w16cid w16 w16cex wp14">
+<w:ftr xmlns:wpc="http://schemas.microsoft.com/office/word/2010/wordprocessingCanvas" xmlns:cx="http://schemas.microsoft.com/office/drawing/2014/chartex" xmlns:cx1="http://schemas.microsoft.com/office/drawing/2015/9/8/chartex" xmlns:cx2="http://schemas.microsoft.com/office/drawing/2015/10/21/chartex" xmlns:cx3="http://schemas.microsoft.com/office/drawing/2016/5/9/chartex" xmlns:cx4="http://schemas.microsoft.com/office/drawing/2016/5/10/chartex" xmlns:cx5="http://schemas.microsoft.com/office/drawing/2016/5/11/chartex" xmlns:cx6="http://schemas.microsoft.com/office/drawing/2016/5/12/chartex" xmlns:cx7="http://schemas.microsoft.com/office/drawing/2016/5/13/chartex" xmlns:cx8="http://schemas.microsoft.com/office/drawing/2016/5/14/chartex" xmlns:mc="http://schemas.openxmlformats.org/markup-compatibility/2006" xmlns:aink="http://schemas.microsoft.com/office/drawing/2016/ink" xmlns:am3d="http://schemas.microsoft.com/office/drawing/2017/model3d" xmlns:o="urn:schemas-microsoft-com:office:office" xmlns:r="http://schemas.openxmlformats.org/officeDocument/2006/relationships" xmlns:m="http://schemas.openxmlformats.org/officeDocument/2006/math" xmlns:v="urn:schemas-microsoft-com:vml" xmlns:wp14="http://schemas.microsoft.com/office/word/2010/wordprocessingDrawing" xmlns:wp="http://schemas.openxmlformats.org/drawingml/2006/wordprocessingDrawing" xmlns:w10="urn:schemas-microsoft-com:office:word" xmlns:w="http://schemas.openxmlformats.org/wordprocessingml/2006/main" xmlns:w14="http://schemas.microsoft.com/office/word/2010/wordml" xmlns:w15="http://schemas.microsoft.com/office/word/2012/wordml" xmlns:w16cex="http://schemas.microsoft.com/office/word/2018/wordml/cex" xmlns:w16cid="http://schemas.microsoft.com/office/word/2016/wordml/cid" xmlns:w16="http://schemas.microsoft.com/office/word/2018/wordml" xmlns:w16sdtdh="http://schemas.microsoft.com/office/word/2020/wordml/sdtdatahash" xmlns:w16se="http://schemas.microsoft.com/office/word/2015/wordml/symex" xmlns:wpg="http://schemas.microsoft.com/office/word/2010/wordprocessingGroup" xmlns:wpi="http://schemas.microsoft.com/office/word/2010/wordprocessingInk" xmlns:wne="http://schemas.microsoft.com/office/word/2006/wordml" xmlns:wps="http://schemas.microsoft.com/office/word/2010/wordprocessingShape" mc:Ignorable="w14 w15 w16se w16cid w16 w16cex w16sdtdh wp14">
   <w:p>
     <w:pPr>
       <w:tabs>
@@ -4586,7 +5710,7 @@
 </file>
 
 <file path=word/footer2.xml><?xml version="1.0" encoding="utf-8"?>
-<w:ftr xmlns:wpc="http://schemas.microsoft.com/office/word/2010/wordprocessingCanvas" xmlns:cx="http://schemas.microsoft.com/office/drawing/2014/chartex" xmlns:cx1="http://schemas.microsoft.com/office/drawing/2015/9/8/chartex" xmlns:cx2="http://schemas.microsoft.com/office/drawing/2015/10/21/chartex" xmlns:cx3="http://schemas.microsoft.com/office/drawing/2016/5/9/chartex" xmlns:cx4="http://schemas.microsoft.com/office/drawing/2016/5/10/chartex" xmlns:cx5="http://schemas.microsoft.com/office/drawing/2016/5/11/chartex" xmlns:cx6="http://schemas.microsoft.com/office/drawing/2016/5/12/chartex" xmlns:cx7="http://schemas.microsoft.com/office/drawing/2016/5/13/chartex" xmlns:cx8="http://schemas.microsoft.com/office/drawing/2016/5/14/chartex" xmlns:mc="http://schemas.openxmlformats.org/markup-compatibility/2006" xmlns:aink="http://schemas.microsoft.com/office/drawing/2016/ink" xmlns:am3d="http://schemas.microsoft.com/office/drawing/2017/model3d" xmlns:o="urn:schemas-microsoft-com:office:office" xmlns:r="http://schemas.openxmlformats.org/officeDocument/2006/relationships" xmlns:m="http://schemas.openxmlformats.org/officeDocument/2006/math" xmlns:v="urn:schemas-microsoft-com:vml" xmlns:wp14="http://schemas.microsoft.com/office/word/2010/wordprocessingDrawing" xmlns:wp="http://schemas.openxmlformats.org/drawingml/2006/wordprocessingDrawing" xmlns:w10="urn:schemas-microsoft-com:office:word" xmlns:w="http://schemas.openxmlformats.org/wordprocessingml/2006/main" xmlns:w14="http://schemas.microsoft.com/office/word/2010/wordml" xmlns:w15="http://schemas.microsoft.com/office/word/2012/wordml" xmlns:w16cex="http://schemas.microsoft.com/office/word/2018/wordml/cex" xmlns:w16cid="http://schemas.microsoft.com/office/word/2016/wordml/cid" xmlns:w16="http://schemas.microsoft.com/office/word/2018/wordml" xmlns:w16se="http://schemas.microsoft.com/office/word/2015/wordml/symex" xmlns:wpg="http://schemas.microsoft.com/office/word/2010/wordprocessingGroup" xmlns:wpi="http://schemas.microsoft.com/office/word/2010/wordprocessingInk" xmlns:wne="http://schemas.microsoft.com/office/word/2006/wordml" xmlns:wps="http://schemas.microsoft.com/office/word/2010/wordprocessingShape" mc:Ignorable="w14 w15 w16se w16cid w16 w16cex wp14">
+<w:ftr xmlns:wpc="http://schemas.microsoft.com/office/word/2010/wordprocessingCanvas" xmlns:cx="http://schemas.microsoft.com/office/drawing/2014/chartex" xmlns:cx1="http://schemas.microsoft.com/office/drawing/2015/9/8/chartex" xmlns:cx2="http://schemas.microsoft.com/office/drawing/2015/10/21/chartex" xmlns:cx3="http://schemas.microsoft.com/office/drawing/2016/5/9/chartex" xmlns:cx4="http://schemas.microsoft.com/office/drawing/2016/5/10/chartex" xmlns:cx5="http://schemas.microsoft.com/office/drawing/2016/5/11/chartex" xmlns:cx6="http://schemas.microsoft.com/office/drawing/2016/5/12/chartex" xmlns:cx7="http://schemas.microsoft.com/office/drawing/2016/5/13/chartex" xmlns:cx8="http://schemas.microsoft.com/office/drawing/2016/5/14/chartex" xmlns:mc="http://schemas.openxmlformats.org/markup-compatibility/2006" xmlns:aink="http://schemas.microsoft.com/office/drawing/2016/ink" xmlns:am3d="http://schemas.microsoft.com/office/drawing/2017/model3d" xmlns:o="urn:schemas-microsoft-com:office:office" xmlns:r="http://schemas.openxmlformats.org/officeDocument/2006/relationships" xmlns:m="http://schemas.openxmlformats.org/officeDocument/2006/math" xmlns:v="urn:schemas-microsoft-com:vml" xmlns:wp14="http://schemas.microsoft.com/office/word/2010/wordprocessingDrawing" xmlns:wp="http://schemas.openxmlformats.org/drawingml/2006/wordprocessingDrawing" xmlns:w10="urn:schemas-microsoft-com:office:word" xmlns:w="http://schemas.openxmlformats.org/wordprocessingml/2006/main" xmlns:w14="http://schemas.microsoft.com/office/word/2010/wordml" xmlns:w15="http://schemas.microsoft.com/office/word/2012/wordml" xmlns:w16cex="http://schemas.microsoft.com/office/word/2018/wordml/cex" xmlns:w16cid="http://schemas.microsoft.com/office/word/2016/wordml/cid" xmlns:w16="http://schemas.microsoft.com/office/word/2018/wordml" xmlns:w16sdtdh="http://schemas.microsoft.com/office/word/2020/wordml/sdtdatahash" xmlns:w16se="http://schemas.microsoft.com/office/word/2015/wordml/symex" xmlns:wpg="http://schemas.microsoft.com/office/word/2010/wordprocessingGroup" xmlns:wpi="http://schemas.microsoft.com/office/word/2010/wordprocessingInk" xmlns:wne="http://schemas.microsoft.com/office/word/2006/wordml" xmlns:wps="http://schemas.microsoft.com/office/word/2010/wordprocessingShape" mc:Ignorable="w14 w15 w16se w16cid w16 w16cex w16sdtdh wp14">
   <w:p>
     <w:pPr>
       <w:tabs>
@@ -4652,13 +5776,13 @@
 </file>
 
 <file path=word/footer3.xml><?xml version="1.0" encoding="utf-8"?>
-<w:ftr xmlns:wpc="http://schemas.microsoft.com/office/word/2010/wordprocessingCanvas" xmlns:cx="http://schemas.microsoft.com/office/drawing/2014/chartex" xmlns:cx1="http://schemas.microsoft.com/office/drawing/2015/9/8/chartex" xmlns:cx2="http://schemas.microsoft.com/office/drawing/2015/10/21/chartex" xmlns:cx3="http://schemas.microsoft.com/office/drawing/2016/5/9/chartex" xmlns:cx4="http://schemas.microsoft.com/office/drawing/2016/5/10/chartex" xmlns:cx5="http://schemas.microsoft.com/office/drawing/2016/5/11/chartex" xmlns:cx6="http://schemas.microsoft.com/office/drawing/2016/5/12/chartex" xmlns:cx7="http://schemas.microsoft.com/office/drawing/2016/5/13/chartex" xmlns:cx8="http://schemas.microsoft.com/office/drawing/2016/5/14/chartex" xmlns:mc="http://schemas.openxmlformats.org/markup-compatibility/2006" xmlns:aink="http://schemas.microsoft.com/office/drawing/2016/ink" xmlns:am3d="http://schemas.microsoft.com/office/drawing/2017/model3d" xmlns:o="urn:schemas-microsoft-com:office:office" xmlns:r="http://schemas.openxmlformats.org/officeDocument/2006/relationships" xmlns:m="http://schemas.openxmlformats.org/officeDocument/2006/math" xmlns:v="urn:schemas-microsoft-com:vml" xmlns:wp14="http://schemas.microsoft.com/office/word/2010/wordprocessingDrawing" xmlns:wp="http://schemas.openxmlformats.org/drawingml/2006/wordprocessingDrawing" xmlns:w10="urn:schemas-microsoft-com:office:word" xmlns:w="http://schemas.openxmlformats.org/wordprocessingml/2006/main" xmlns:w14="http://schemas.microsoft.com/office/word/2010/wordml" xmlns:w15="http://schemas.microsoft.com/office/word/2012/wordml" xmlns:w16cex="http://schemas.microsoft.com/office/word/2018/wordml/cex" xmlns:w16cid="http://schemas.microsoft.com/office/word/2016/wordml/cid" xmlns:w16="http://schemas.microsoft.com/office/word/2018/wordml" xmlns:w16se="http://schemas.microsoft.com/office/word/2015/wordml/symex" xmlns:wpg="http://schemas.microsoft.com/office/word/2010/wordprocessingGroup" xmlns:wpi="http://schemas.microsoft.com/office/word/2010/wordprocessingInk" xmlns:wne="http://schemas.microsoft.com/office/word/2006/wordml" xmlns:wps="http://schemas.microsoft.com/office/word/2010/wordprocessingShape" mc:Ignorable="w14 w15 w16se w16cid w16 w16cex wp14">
+<w:ftr xmlns:wpc="http://schemas.microsoft.com/office/word/2010/wordprocessingCanvas" xmlns:cx="http://schemas.microsoft.com/office/drawing/2014/chartex" xmlns:cx1="http://schemas.microsoft.com/office/drawing/2015/9/8/chartex" xmlns:cx2="http://schemas.microsoft.com/office/drawing/2015/10/21/chartex" xmlns:cx3="http://schemas.microsoft.com/office/drawing/2016/5/9/chartex" xmlns:cx4="http://schemas.microsoft.com/office/drawing/2016/5/10/chartex" xmlns:cx5="http://schemas.microsoft.com/office/drawing/2016/5/11/chartex" xmlns:cx6="http://schemas.microsoft.com/office/drawing/2016/5/12/chartex" xmlns:cx7="http://schemas.microsoft.com/office/drawing/2016/5/13/chartex" xmlns:cx8="http://schemas.microsoft.com/office/drawing/2016/5/14/chartex" xmlns:mc="http://schemas.openxmlformats.org/markup-compatibility/2006" xmlns:aink="http://schemas.microsoft.com/office/drawing/2016/ink" xmlns:am3d="http://schemas.microsoft.com/office/drawing/2017/model3d" xmlns:o="urn:schemas-microsoft-com:office:office" xmlns:r="http://schemas.openxmlformats.org/officeDocument/2006/relationships" xmlns:m="http://schemas.openxmlformats.org/officeDocument/2006/math" xmlns:v="urn:schemas-microsoft-com:vml" xmlns:wp14="http://schemas.microsoft.com/office/word/2010/wordprocessingDrawing" xmlns:wp="http://schemas.openxmlformats.org/drawingml/2006/wordprocessingDrawing" xmlns:w10="urn:schemas-microsoft-com:office:word" xmlns:w="http://schemas.openxmlformats.org/wordprocessingml/2006/main" xmlns:w14="http://schemas.microsoft.com/office/word/2010/wordml" xmlns:w15="http://schemas.microsoft.com/office/word/2012/wordml" xmlns:w16cex="http://schemas.microsoft.com/office/word/2018/wordml/cex" xmlns:w16cid="http://schemas.microsoft.com/office/word/2016/wordml/cid" xmlns:w16="http://schemas.microsoft.com/office/word/2018/wordml" xmlns:w16sdtdh="http://schemas.microsoft.com/office/word/2020/wordml/sdtdatahash" xmlns:w16se="http://schemas.microsoft.com/office/word/2015/wordml/symex" xmlns:wpg="http://schemas.microsoft.com/office/word/2010/wordprocessingGroup" xmlns:wpi="http://schemas.microsoft.com/office/word/2010/wordprocessingInk" xmlns:wne="http://schemas.microsoft.com/office/word/2006/wordml" xmlns:wps="http://schemas.microsoft.com/office/word/2010/wordprocessingShape" mc:Ignorable="w14 w15 w16se w16cid w16 w16cex w16sdtdh wp14">
   <w:p/>
 </w:ftr>
 </file>
 
 <file path=word/footnotes.xml><?xml version="1.0" encoding="utf-8"?>
-<w:footnotes xmlns:wpc="http://schemas.microsoft.com/office/word/2010/wordprocessingCanvas" xmlns:cx="http://schemas.microsoft.com/office/drawing/2014/chartex" xmlns:cx1="http://schemas.microsoft.com/office/drawing/2015/9/8/chartex" xmlns:cx2="http://schemas.microsoft.com/office/drawing/2015/10/21/chartex" xmlns:cx3="http://schemas.microsoft.com/office/drawing/2016/5/9/chartex" xmlns:cx4="http://schemas.microsoft.com/office/drawing/2016/5/10/chartex" xmlns:cx5="http://schemas.microsoft.com/office/drawing/2016/5/11/chartex" xmlns:cx6="http://schemas.microsoft.com/office/drawing/2016/5/12/chartex" xmlns:cx7="http://schemas.microsoft.com/office/drawing/2016/5/13/chartex" xmlns:cx8="http://schemas.microsoft.com/office/drawing/2016/5/14/chartex" xmlns:mc="http://schemas.openxmlformats.org/markup-compatibility/2006" xmlns:aink="http://schemas.microsoft.com/office/drawing/2016/ink" xmlns:am3d="http://schemas.microsoft.com/office/drawing/2017/model3d" xmlns:o="urn:schemas-microsoft-com:office:office" xmlns:r="http://schemas.openxmlformats.org/officeDocument/2006/relationships" xmlns:m="http://schemas.openxmlformats.org/officeDocument/2006/math" xmlns:v="urn:schemas-microsoft-com:vml" xmlns:wp14="http://schemas.microsoft.com/office/word/2010/wordprocessingDrawing" xmlns:wp="http://schemas.openxmlformats.org/drawingml/2006/wordprocessingDrawing" xmlns:w10="urn:schemas-microsoft-com:office:word" xmlns:w="http://schemas.openxmlformats.org/wordprocessingml/2006/main" xmlns:w14="http://schemas.microsoft.com/office/word/2010/wordml" xmlns:w15="http://schemas.microsoft.com/office/word/2012/wordml" xmlns:w16cex="http://schemas.microsoft.com/office/word/2018/wordml/cex" xmlns:w16cid="http://schemas.microsoft.com/office/word/2016/wordml/cid" xmlns:w16="http://schemas.microsoft.com/office/word/2018/wordml" xmlns:w16se="http://schemas.microsoft.com/office/word/2015/wordml/symex" xmlns:wpg="http://schemas.microsoft.com/office/word/2010/wordprocessingGroup" xmlns:wpi="http://schemas.microsoft.com/office/word/2010/wordprocessingInk" xmlns:wne="http://schemas.microsoft.com/office/word/2006/wordml" xmlns:wps="http://schemas.microsoft.com/office/word/2010/wordprocessingShape" mc:Ignorable="w14 w15 w16se w16cid w16 w16cex wp14">
+<w:footnotes xmlns:wpc="http://schemas.microsoft.com/office/word/2010/wordprocessingCanvas" xmlns:cx="http://schemas.microsoft.com/office/drawing/2014/chartex" xmlns:cx1="http://schemas.microsoft.com/office/drawing/2015/9/8/chartex" xmlns:cx2="http://schemas.microsoft.com/office/drawing/2015/10/21/chartex" xmlns:cx3="http://schemas.microsoft.com/office/drawing/2016/5/9/chartex" xmlns:cx4="http://schemas.microsoft.com/office/drawing/2016/5/10/chartex" xmlns:cx5="http://schemas.microsoft.com/office/drawing/2016/5/11/chartex" xmlns:cx6="http://schemas.microsoft.com/office/drawing/2016/5/12/chartex" xmlns:cx7="http://schemas.microsoft.com/office/drawing/2016/5/13/chartex" xmlns:cx8="http://schemas.microsoft.com/office/drawing/2016/5/14/chartex" xmlns:mc="http://schemas.openxmlformats.org/markup-compatibility/2006" xmlns:aink="http://schemas.microsoft.com/office/drawing/2016/ink" xmlns:am3d="http://schemas.microsoft.com/office/drawing/2017/model3d" xmlns:o="urn:schemas-microsoft-com:office:office" xmlns:r="http://schemas.openxmlformats.org/officeDocument/2006/relationships" xmlns:m="http://schemas.openxmlformats.org/officeDocument/2006/math" xmlns:v="urn:schemas-microsoft-com:vml" xmlns:wp14="http://schemas.microsoft.com/office/word/2010/wordprocessingDrawing" xmlns:wp="http://schemas.openxmlformats.org/drawingml/2006/wordprocessingDrawing" xmlns:w10="urn:schemas-microsoft-com:office:word" xmlns:w="http://schemas.openxmlformats.org/wordprocessingml/2006/main" xmlns:w14="http://schemas.microsoft.com/office/word/2010/wordml" xmlns:w15="http://schemas.microsoft.com/office/word/2012/wordml" xmlns:w16cex="http://schemas.microsoft.com/office/word/2018/wordml/cex" xmlns:w16cid="http://schemas.microsoft.com/office/word/2016/wordml/cid" xmlns:w16="http://schemas.microsoft.com/office/word/2018/wordml" xmlns:w16sdtdh="http://schemas.microsoft.com/office/word/2020/wordml/sdtdatahash" xmlns:w16se="http://schemas.microsoft.com/office/word/2015/wordml/symex" xmlns:wpg="http://schemas.microsoft.com/office/word/2010/wordprocessingGroup" xmlns:wpi="http://schemas.microsoft.com/office/word/2010/wordprocessingInk" xmlns:wne="http://schemas.microsoft.com/office/word/2006/wordml" xmlns:wps="http://schemas.microsoft.com/office/word/2010/wordprocessingShape" mc:Ignorable="w14 w15 w16se w16cid w16 w16cex w16sdtdh wp14">
   <w:footnote w:type="separator" w:id="-1">
     <w:p>
       <w:pPr>
@@ -4683,7 +5807,7 @@
 </file>
 
 <file path=word/header1.xml><?xml version="1.0" encoding="utf-8"?>
-<w:hdr xmlns:wpc="http://schemas.microsoft.com/office/word/2010/wordprocessingCanvas" xmlns:cx="http://schemas.microsoft.com/office/drawing/2014/chartex" xmlns:cx1="http://schemas.microsoft.com/office/drawing/2015/9/8/chartex" xmlns:cx2="http://schemas.microsoft.com/office/drawing/2015/10/21/chartex" xmlns:cx3="http://schemas.microsoft.com/office/drawing/2016/5/9/chartex" xmlns:cx4="http://schemas.microsoft.com/office/drawing/2016/5/10/chartex" xmlns:cx5="http://schemas.microsoft.com/office/drawing/2016/5/11/chartex" xmlns:cx6="http://schemas.microsoft.com/office/drawing/2016/5/12/chartex" xmlns:cx7="http://schemas.microsoft.com/office/drawing/2016/5/13/chartex" xmlns:cx8="http://schemas.microsoft.com/office/drawing/2016/5/14/chartex" xmlns:mc="http://schemas.openxmlformats.org/markup-compatibility/2006" xmlns:aink="http://schemas.microsoft.com/office/drawing/2016/ink" xmlns:am3d="http://schemas.microsoft.com/office/drawing/2017/model3d" xmlns:o="urn:schemas-microsoft-com:office:office" xmlns:r="http://schemas.openxmlformats.org/officeDocument/2006/relationships" xmlns:m="http://schemas.openxmlformats.org/officeDocument/2006/math" xmlns:v="urn:schemas-microsoft-com:vml" xmlns:wp14="http://schemas.microsoft.com/office/word/2010/wordprocessingDrawing" xmlns:wp="http://schemas.openxmlformats.org/drawingml/2006/wordprocessingDrawing" xmlns:w10="urn:schemas-microsoft-com:office:word" xmlns:w="http://schemas.openxmlformats.org/wordprocessingml/2006/main" xmlns:w14="http://schemas.microsoft.com/office/word/2010/wordml" xmlns:w15="http://schemas.microsoft.com/office/word/2012/wordml" xmlns:w16cex="http://schemas.microsoft.com/office/word/2018/wordml/cex" xmlns:w16cid="http://schemas.microsoft.com/office/word/2016/wordml/cid" xmlns:w16="http://schemas.microsoft.com/office/word/2018/wordml" xmlns:w16se="http://schemas.microsoft.com/office/word/2015/wordml/symex" xmlns:wpg="http://schemas.microsoft.com/office/word/2010/wordprocessingGroup" xmlns:wpi="http://schemas.microsoft.com/office/word/2010/wordprocessingInk" xmlns:wne="http://schemas.microsoft.com/office/word/2006/wordml" xmlns:wps="http://schemas.microsoft.com/office/word/2010/wordprocessingShape" mc:Ignorable="w14 w15 w16se w16cid w16 w16cex wp14">
+<w:hdr xmlns:wpc="http://schemas.microsoft.com/office/word/2010/wordprocessingCanvas" xmlns:cx="http://schemas.microsoft.com/office/drawing/2014/chartex" xmlns:cx1="http://schemas.microsoft.com/office/drawing/2015/9/8/chartex" xmlns:cx2="http://schemas.microsoft.com/office/drawing/2015/10/21/chartex" xmlns:cx3="http://schemas.microsoft.com/office/drawing/2016/5/9/chartex" xmlns:cx4="http://schemas.microsoft.com/office/drawing/2016/5/10/chartex" xmlns:cx5="http://schemas.microsoft.com/office/drawing/2016/5/11/chartex" xmlns:cx6="http://schemas.microsoft.com/office/drawing/2016/5/12/chartex" xmlns:cx7="http://schemas.microsoft.com/office/drawing/2016/5/13/chartex" xmlns:cx8="http://schemas.microsoft.com/office/drawing/2016/5/14/chartex" xmlns:mc="http://schemas.openxmlformats.org/markup-compatibility/2006" xmlns:aink="http://schemas.microsoft.com/office/drawing/2016/ink" xmlns:am3d="http://schemas.microsoft.com/office/drawing/2017/model3d" xmlns:o="urn:schemas-microsoft-com:office:office" xmlns:r="http://schemas.openxmlformats.org/officeDocument/2006/relationships" xmlns:m="http://schemas.openxmlformats.org/officeDocument/2006/math" xmlns:v="urn:schemas-microsoft-com:vml" xmlns:wp14="http://schemas.microsoft.com/office/word/2010/wordprocessingDrawing" xmlns:wp="http://schemas.openxmlformats.org/drawingml/2006/wordprocessingDrawing" xmlns:w10="urn:schemas-microsoft-com:office:word" xmlns:w="http://schemas.openxmlformats.org/wordprocessingml/2006/main" xmlns:w14="http://schemas.microsoft.com/office/word/2010/wordml" xmlns:w15="http://schemas.microsoft.com/office/word/2012/wordml" xmlns:w16cex="http://schemas.microsoft.com/office/word/2018/wordml/cex" xmlns:w16cid="http://schemas.microsoft.com/office/word/2016/wordml/cid" xmlns:w16="http://schemas.microsoft.com/office/word/2018/wordml" xmlns:w16sdtdh="http://schemas.microsoft.com/office/word/2020/wordml/sdtdatahash" xmlns:w16se="http://schemas.microsoft.com/office/word/2015/wordml/symex" xmlns:wpg="http://schemas.microsoft.com/office/word/2010/wordprocessingGroup" xmlns:wpi="http://schemas.microsoft.com/office/word/2010/wordprocessingInk" xmlns:wne="http://schemas.microsoft.com/office/word/2006/wordml" xmlns:wps="http://schemas.microsoft.com/office/word/2010/wordprocessingShape" mc:Ignorable="w14 w15 w16se w16cid w16 w16cex w16sdtdh wp14">
   <w:p>
     <w:pPr>
       <w:tabs>
@@ -4763,7 +5887,7 @@
 </file>
 
 <file path=word/header2.xml><?xml version="1.0" encoding="utf-8"?>
-<w:hdr xmlns:wpc="http://schemas.microsoft.com/office/word/2010/wordprocessingCanvas" xmlns:cx="http://schemas.microsoft.com/office/drawing/2014/chartex" xmlns:cx1="http://schemas.microsoft.com/office/drawing/2015/9/8/chartex" xmlns:cx2="http://schemas.microsoft.com/office/drawing/2015/10/21/chartex" xmlns:cx3="http://schemas.microsoft.com/office/drawing/2016/5/9/chartex" xmlns:cx4="http://schemas.microsoft.com/office/drawing/2016/5/10/chartex" xmlns:cx5="http://schemas.microsoft.com/office/drawing/2016/5/11/chartex" xmlns:cx6="http://schemas.microsoft.com/office/drawing/2016/5/12/chartex" xmlns:cx7="http://schemas.microsoft.com/office/drawing/2016/5/13/chartex" xmlns:cx8="http://schemas.microsoft.com/office/drawing/2016/5/14/chartex" xmlns:mc="http://schemas.openxmlformats.org/markup-compatibility/2006" xmlns:aink="http://schemas.microsoft.com/office/drawing/2016/ink" xmlns:am3d="http://schemas.microsoft.com/office/drawing/2017/model3d" xmlns:o="urn:schemas-microsoft-com:office:office" xmlns:r="http://schemas.openxmlformats.org/officeDocument/2006/relationships" xmlns:m="http://schemas.openxmlformats.org/officeDocument/2006/math" xmlns:v="urn:schemas-microsoft-com:vml" xmlns:wp14="http://schemas.microsoft.com/office/word/2010/wordprocessingDrawing" xmlns:wp="http://schemas.openxmlformats.org/drawingml/2006/wordprocessingDrawing" xmlns:w10="urn:schemas-microsoft-com:office:word" xmlns:w="http://schemas.openxmlformats.org/wordprocessingml/2006/main" xmlns:w14="http://schemas.microsoft.com/office/word/2010/wordml" xmlns:w15="http://schemas.microsoft.com/office/word/2012/wordml" xmlns:w16cex="http://schemas.microsoft.com/office/word/2018/wordml/cex" xmlns:w16cid="http://schemas.microsoft.com/office/word/2016/wordml/cid" xmlns:w16="http://schemas.microsoft.com/office/word/2018/wordml" xmlns:w16se="http://schemas.microsoft.com/office/word/2015/wordml/symex" xmlns:wpg="http://schemas.microsoft.com/office/word/2010/wordprocessingGroup" xmlns:wpi="http://schemas.microsoft.com/office/word/2010/wordprocessingInk" xmlns:wne="http://schemas.microsoft.com/office/word/2006/wordml" xmlns:wps="http://schemas.microsoft.com/office/word/2010/wordprocessingShape" mc:Ignorable="w14 w15 w16se w16cid w16 w16cex wp14">
+<w:hdr xmlns:wpc="http://schemas.microsoft.com/office/word/2010/wordprocessingCanvas" xmlns:cx="http://schemas.microsoft.com/office/drawing/2014/chartex" xmlns:cx1="http://schemas.microsoft.com/office/drawing/2015/9/8/chartex" xmlns:cx2="http://schemas.microsoft.com/office/drawing/2015/10/21/chartex" xmlns:cx3="http://schemas.microsoft.com/office/drawing/2016/5/9/chartex" xmlns:cx4="http://schemas.microsoft.com/office/drawing/2016/5/10/chartex" xmlns:cx5="http://schemas.microsoft.com/office/drawing/2016/5/11/chartex" xmlns:cx6="http://schemas.microsoft.com/office/drawing/2016/5/12/chartex" xmlns:cx7="http://schemas.microsoft.com/office/drawing/2016/5/13/chartex" xmlns:cx8="http://schemas.microsoft.com/office/drawing/2016/5/14/chartex" xmlns:mc="http://schemas.openxmlformats.org/markup-compatibility/2006" xmlns:aink="http://schemas.microsoft.com/office/drawing/2016/ink" xmlns:am3d="http://schemas.microsoft.com/office/drawing/2017/model3d" xmlns:o="urn:schemas-microsoft-com:office:office" xmlns:r="http://schemas.openxmlformats.org/officeDocument/2006/relationships" xmlns:m="http://schemas.openxmlformats.org/officeDocument/2006/math" xmlns:v="urn:schemas-microsoft-com:vml" xmlns:wp14="http://schemas.microsoft.com/office/word/2010/wordprocessingDrawing" xmlns:wp="http://schemas.openxmlformats.org/drawingml/2006/wordprocessingDrawing" xmlns:w10="urn:schemas-microsoft-com:office:word" xmlns:w="http://schemas.openxmlformats.org/wordprocessingml/2006/main" xmlns:w14="http://schemas.microsoft.com/office/word/2010/wordml" xmlns:w15="http://schemas.microsoft.com/office/word/2012/wordml" xmlns:w16cex="http://schemas.microsoft.com/office/word/2018/wordml/cex" xmlns:w16cid="http://schemas.microsoft.com/office/word/2016/wordml/cid" xmlns:w16="http://schemas.microsoft.com/office/word/2018/wordml" xmlns:w16sdtdh="http://schemas.microsoft.com/office/word/2020/wordml/sdtdatahash" xmlns:w16se="http://schemas.microsoft.com/office/word/2015/wordml/symex" xmlns:wpg="http://schemas.microsoft.com/office/word/2010/wordprocessingGroup" xmlns:wpi="http://schemas.microsoft.com/office/word/2010/wordprocessingInk" xmlns:wne="http://schemas.microsoft.com/office/word/2006/wordml" xmlns:wps="http://schemas.microsoft.com/office/word/2010/wordprocessingShape" mc:Ignorable="w14 w15 w16se w16cid w16 w16cex w16sdtdh wp14">
   <w:p>
     <w:pPr>
       <w:tabs>
@@ -4777,13 +5901,13 @@
 </file>
 
 <file path=word/header3.xml><?xml version="1.0" encoding="utf-8"?>
-<w:hdr xmlns:wpc="http://schemas.microsoft.com/office/word/2010/wordprocessingCanvas" xmlns:cx="http://schemas.microsoft.com/office/drawing/2014/chartex" xmlns:cx1="http://schemas.microsoft.com/office/drawing/2015/9/8/chartex" xmlns:cx2="http://schemas.microsoft.com/office/drawing/2015/10/21/chartex" xmlns:cx3="http://schemas.microsoft.com/office/drawing/2016/5/9/chartex" xmlns:cx4="http://schemas.microsoft.com/office/drawing/2016/5/10/chartex" xmlns:cx5="http://schemas.microsoft.com/office/drawing/2016/5/11/chartex" xmlns:cx6="http://schemas.microsoft.com/office/drawing/2016/5/12/chartex" xmlns:cx7="http://schemas.microsoft.com/office/drawing/2016/5/13/chartex" xmlns:cx8="http://schemas.microsoft.com/office/drawing/2016/5/14/chartex" xmlns:mc="http://schemas.openxmlformats.org/markup-compatibility/2006" xmlns:aink="http://schemas.microsoft.com/office/drawing/2016/ink" xmlns:am3d="http://schemas.microsoft.com/office/drawing/2017/model3d" xmlns:o="urn:schemas-microsoft-com:office:office" xmlns:r="http://schemas.openxmlformats.org/officeDocument/2006/relationships" xmlns:m="http://schemas.openxmlformats.org/officeDocument/2006/math" xmlns:v="urn:schemas-microsoft-com:vml" xmlns:wp14="http://schemas.microsoft.com/office/word/2010/wordprocessingDrawing" xmlns:wp="http://schemas.openxmlformats.org/drawingml/2006/wordprocessingDrawing" xmlns:w10="urn:schemas-microsoft-com:office:word" xmlns:w="http://schemas.openxmlformats.org/wordprocessingml/2006/main" xmlns:w14="http://schemas.microsoft.com/office/word/2010/wordml" xmlns:w15="http://schemas.microsoft.com/office/word/2012/wordml" xmlns:w16cex="http://schemas.microsoft.com/office/word/2018/wordml/cex" xmlns:w16cid="http://schemas.microsoft.com/office/word/2016/wordml/cid" xmlns:w16="http://schemas.microsoft.com/office/word/2018/wordml" xmlns:w16se="http://schemas.microsoft.com/office/word/2015/wordml/symex" xmlns:wpg="http://schemas.microsoft.com/office/word/2010/wordprocessingGroup" xmlns:wpi="http://schemas.microsoft.com/office/word/2010/wordprocessingInk" xmlns:wne="http://schemas.microsoft.com/office/word/2006/wordml" xmlns:wps="http://schemas.microsoft.com/office/word/2010/wordprocessingShape" mc:Ignorable="w14 w15 w16se w16cid w16 w16cex wp14">
+<w:hdr xmlns:wpc="http://schemas.microsoft.com/office/word/2010/wordprocessingCanvas" xmlns:cx="http://schemas.microsoft.com/office/drawing/2014/chartex" xmlns:cx1="http://schemas.microsoft.com/office/drawing/2015/9/8/chartex" xmlns:cx2="http://schemas.microsoft.com/office/drawing/2015/10/21/chartex" xmlns:cx3="http://schemas.microsoft.com/office/drawing/2016/5/9/chartex" xmlns:cx4="http://schemas.microsoft.com/office/drawing/2016/5/10/chartex" xmlns:cx5="http://schemas.microsoft.com/office/drawing/2016/5/11/chartex" xmlns:cx6="http://schemas.microsoft.com/office/drawing/2016/5/12/chartex" xmlns:cx7="http://schemas.microsoft.com/office/drawing/2016/5/13/chartex" xmlns:cx8="http://schemas.microsoft.com/office/drawing/2016/5/14/chartex" xmlns:mc="http://schemas.openxmlformats.org/markup-compatibility/2006" xmlns:aink="http://schemas.microsoft.com/office/drawing/2016/ink" xmlns:am3d="http://schemas.microsoft.com/office/drawing/2017/model3d" xmlns:o="urn:schemas-microsoft-com:office:office" xmlns:r="http://schemas.openxmlformats.org/officeDocument/2006/relationships" xmlns:m="http://schemas.openxmlformats.org/officeDocument/2006/math" xmlns:v="urn:schemas-microsoft-com:vml" xmlns:wp14="http://schemas.microsoft.com/office/word/2010/wordprocessingDrawing" xmlns:wp="http://schemas.openxmlformats.org/drawingml/2006/wordprocessingDrawing" xmlns:w10="urn:schemas-microsoft-com:office:word" xmlns:w="http://schemas.openxmlformats.org/wordprocessingml/2006/main" xmlns:w14="http://schemas.microsoft.com/office/word/2010/wordml" xmlns:w15="http://schemas.microsoft.com/office/word/2012/wordml" xmlns:w16cex="http://schemas.microsoft.com/office/word/2018/wordml/cex" xmlns:w16cid="http://schemas.microsoft.com/office/word/2016/wordml/cid" xmlns:w16="http://schemas.microsoft.com/office/word/2018/wordml" xmlns:w16sdtdh="http://schemas.microsoft.com/office/word/2020/wordml/sdtdatahash" xmlns:w16se="http://schemas.microsoft.com/office/word/2015/wordml/symex" xmlns:wpg="http://schemas.microsoft.com/office/word/2010/wordprocessingGroup" xmlns:wpi="http://schemas.microsoft.com/office/word/2010/wordprocessingInk" xmlns:wne="http://schemas.microsoft.com/office/word/2006/wordml" xmlns:wps="http://schemas.microsoft.com/office/word/2010/wordprocessingShape" mc:Ignorable="w14 w15 w16se w16cid w16 w16cex w16sdtdh wp14">
   <w:p/>
 </w:hdr>
 </file>
 
 <file path=word/numbering.xml><?xml version="1.0" encoding="utf-8"?>
-<w:numbering xmlns:wpc="http://schemas.microsoft.com/office/word/2010/wordprocessingCanvas" xmlns:cx="http://schemas.microsoft.com/office/drawing/2014/chartex" xmlns:cx1="http://schemas.microsoft.com/office/drawing/2015/9/8/chartex" xmlns:cx2="http://schemas.microsoft.com/office/drawing/2015/10/21/chartex" xmlns:cx3="http://schemas.microsoft.com/office/drawing/2016/5/9/chartex" xmlns:cx4="http://schemas.microsoft.com/office/drawing/2016/5/10/chartex" xmlns:cx5="http://schemas.microsoft.com/office/drawing/2016/5/11/chartex" xmlns:cx6="http://schemas.microsoft.com/office/drawing/2016/5/12/chartex" xmlns:cx7="http://schemas.microsoft.com/office/drawing/2016/5/13/chartex" xmlns:cx8="http://schemas.microsoft.com/office/drawing/2016/5/14/chartex" xmlns:mc="http://schemas.openxmlformats.org/markup-compatibility/2006" xmlns:aink="http://schemas.microsoft.com/office/drawing/2016/ink" xmlns:am3d="http://schemas.microsoft.com/office/drawing/2017/model3d" xmlns:o="urn:schemas-microsoft-com:office:office" xmlns:r="http://schemas.openxmlformats.org/officeDocument/2006/relationships" xmlns:m="http://schemas.openxmlformats.org/officeDocument/2006/math" xmlns:v="urn:schemas-microsoft-com:vml" xmlns:wp14="http://schemas.microsoft.com/office/word/2010/wordprocessingDrawing" xmlns:wp="http://schemas.openxmlformats.org/drawingml/2006/wordprocessingDrawing" xmlns:w10="urn:schemas-microsoft-com:office:word" xmlns:w="http://schemas.openxmlformats.org/wordprocessingml/2006/main" xmlns:w14="http://schemas.microsoft.com/office/word/2010/wordml" xmlns:w15="http://schemas.microsoft.com/office/word/2012/wordml" xmlns:w16cex="http://schemas.microsoft.com/office/word/2018/wordml/cex" xmlns:w16cid="http://schemas.microsoft.com/office/word/2016/wordml/cid" xmlns:w16="http://schemas.microsoft.com/office/word/2018/wordml" xmlns:w16se="http://schemas.microsoft.com/office/word/2015/wordml/symex" xmlns:wpg="http://schemas.microsoft.com/office/word/2010/wordprocessingGroup" xmlns:wpi="http://schemas.microsoft.com/office/word/2010/wordprocessingInk" xmlns:wne="http://schemas.microsoft.com/office/word/2006/wordml" xmlns:wps="http://schemas.microsoft.com/office/word/2010/wordprocessingShape" mc:Ignorable="w14 w15 w16se w16cid w16 w16cex wp14">
+<w:numbering xmlns:wpc="http://schemas.microsoft.com/office/word/2010/wordprocessingCanvas" xmlns:cx="http://schemas.microsoft.com/office/drawing/2014/chartex" xmlns:cx1="http://schemas.microsoft.com/office/drawing/2015/9/8/chartex" xmlns:cx2="http://schemas.microsoft.com/office/drawing/2015/10/21/chartex" xmlns:cx3="http://schemas.microsoft.com/office/drawing/2016/5/9/chartex" xmlns:cx4="http://schemas.microsoft.com/office/drawing/2016/5/10/chartex" xmlns:cx5="http://schemas.microsoft.com/office/drawing/2016/5/11/chartex" xmlns:cx6="http://schemas.microsoft.com/office/drawing/2016/5/12/chartex" xmlns:cx7="http://schemas.microsoft.com/office/drawing/2016/5/13/chartex" xmlns:cx8="http://schemas.microsoft.com/office/drawing/2016/5/14/chartex" xmlns:mc="http://schemas.openxmlformats.org/markup-compatibility/2006" xmlns:aink="http://schemas.microsoft.com/office/drawing/2016/ink" xmlns:am3d="http://schemas.microsoft.com/office/drawing/2017/model3d" xmlns:o="urn:schemas-microsoft-com:office:office" xmlns:r="http://schemas.openxmlformats.org/officeDocument/2006/relationships" xmlns:m="http://schemas.openxmlformats.org/officeDocument/2006/math" xmlns:v="urn:schemas-microsoft-com:vml" xmlns:wp14="http://schemas.microsoft.com/office/word/2010/wordprocessingDrawing" xmlns:wp="http://schemas.openxmlformats.org/drawingml/2006/wordprocessingDrawing" xmlns:w10="urn:schemas-microsoft-com:office:word" xmlns:w="http://schemas.openxmlformats.org/wordprocessingml/2006/main" xmlns:w14="http://schemas.microsoft.com/office/word/2010/wordml" xmlns:w15="http://schemas.microsoft.com/office/word/2012/wordml" xmlns:w16cex="http://schemas.microsoft.com/office/word/2018/wordml/cex" xmlns:w16cid="http://schemas.microsoft.com/office/word/2016/wordml/cid" xmlns:w16="http://schemas.microsoft.com/office/word/2018/wordml" xmlns:w16sdtdh="http://schemas.microsoft.com/office/word/2020/wordml/sdtdatahash" xmlns:w16se="http://schemas.microsoft.com/office/word/2015/wordml/symex" xmlns:wpg="http://schemas.microsoft.com/office/word/2010/wordprocessingGroup" xmlns:wpi="http://schemas.microsoft.com/office/word/2010/wordprocessingInk" xmlns:wne="http://schemas.microsoft.com/office/word/2006/wordml" xmlns:wps="http://schemas.microsoft.com/office/word/2010/wordprocessingShape" mc:Ignorable="w14 w15 w16se w16cid w16 w16cex w16sdtdh wp14">
   <w:abstractNum w:abstractNumId="0" w15:restartNumberingAfterBreak="0">
     <w:nsid w:val="1F460ACF"/>
     <w:multiLevelType w:val="hybridMultilevel"/>
@@ -5451,7 +6575,7 @@
   <w:abstractNum w:abstractNumId="5" w15:restartNumberingAfterBreak="0">
     <w:nsid w:val="6CAB3DFE"/>
     <w:multiLevelType w:val="multilevel"/>
-    <w:tmpl w:val="132AA578"/>
+    <w:tmpl w:val="019E498A"/>
     <w:lvl w:ilvl="0">
       <w:start w:val="1"/>
       <w:numFmt w:val="decimal"/>
@@ -5509,7 +6633,7 @@
       <w:lvlText w:val="%1.%2.%3"/>
       <w:lvlJc w:val="left"/>
       <w:pPr>
-        <w:ind w:left="0"/>
+        <w:ind w:left="450"/>
       </w:pPr>
       <w:rPr>
         <w:rFonts w:ascii="Arial" w:eastAsia="Arial" w:hAnsi="Arial" w:cs="Arial"/>
@@ -5519,8 +6643,8 @@
         <w:strike w:val="0"/>
         <w:dstrike w:val="0"/>
         <w:color w:val="000000"/>
-        <w:sz w:val="20"/>
-        <w:szCs w:val="20"/>
+        <w:sz w:val="22"/>
+        <w:szCs w:val="22"/>
         <w:u w:val="none" w:color="000000"/>
         <w:bdr w:val="none" w:sz="0" w:space="0" w:color="auto"/>
         <w:shd w:val="clear" w:color="auto" w:fill="auto"/>
@@ -5819,7 +6943,7 @@
 </file>
 
 <file path=word/styles.xml><?xml version="1.0" encoding="utf-8"?>
-<w:styles xmlns:mc="http://schemas.openxmlformats.org/markup-compatibility/2006" xmlns:r="http://schemas.openxmlformats.org/officeDocument/2006/relationships" xmlns:w="http://schemas.openxmlformats.org/wordprocessingml/2006/main" xmlns:w14="http://schemas.microsoft.com/office/word/2010/wordml" xmlns:w15="http://schemas.microsoft.com/office/word/2012/wordml" xmlns:w16cex="http://schemas.microsoft.com/office/word/2018/wordml/cex" xmlns:w16cid="http://schemas.microsoft.com/office/word/2016/wordml/cid" xmlns:w16="http://schemas.microsoft.com/office/word/2018/wordml" xmlns:w16se="http://schemas.microsoft.com/office/word/2015/wordml/symex" mc:Ignorable="w14 w15 w16se w16cid w16 w16cex">
+<w:styles xmlns:mc="http://schemas.openxmlformats.org/markup-compatibility/2006" xmlns:r="http://schemas.openxmlformats.org/officeDocument/2006/relationships" xmlns:w="http://schemas.openxmlformats.org/wordprocessingml/2006/main" xmlns:w14="http://schemas.microsoft.com/office/word/2010/wordml" xmlns:w15="http://schemas.microsoft.com/office/word/2012/wordml" xmlns:w16cex="http://schemas.microsoft.com/office/word/2018/wordml/cex" xmlns:w16cid="http://schemas.microsoft.com/office/word/2016/wordml/cid" xmlns:w16="http://schemas.microsoft.com/office/word/2018/wordml" xmlns:w16sdtdh="http://schemas.microsoft.com/office/word/2020/wordml/sdtdatahash" xmlns:w16se="http://schemas.microsoft.com/office/word/2015/wordml/symex" mc:Ignorable="w14 w15 w16se w16cid w16 w16cex w16sdtdh">
   <w:docDefaults>
     <w:rPrDefault>
       <w:rPr>
@@ -5855,9 +6979,9 @@
     <w:lsdException w:name="index 7" w:semiHidden="1" w:unhideWhenUsed="1"/>
     <w:lsdException w:name="index 8" w:semiHidden="1" w:unhideWhenUsed="1"/>
     <w:lsdException w:name="index 9" w:semiHidden="1" w:unhideWhenUsed="1"/>
-    <w:lsdException w:name="toc 1" w:semiHidden="1" w:uiPriority="0" w:unhideWhenUsed="1"/>
-    <w:lsdException w:name="toc 2" w:semiHidden="1" w:uiPriority="0" w:unhideWhenUsed="1"/>
-    <w:lsdException w:name="toc 3" w:semiHidden="1" w:uiPriority="0" w:unhideWhenUsed="1"/>
+    <w:lsdException w:name="toc 1" w:semiHidden="1" w:uiPriority="39" w:unhideWhenUsed="1"/>
+    <w:lsdException w:name="toc 2" w:semiHidden="1" w:uiPriority="39" w:unhideWhenUsed="1"/>
+    <w:lsdException w:name="toc 3" w:semiHidden="1" w:uiPriority="39" w:unhideWhenUsed="1"/>
     <w:lsdException w:name="toc 4" w:semiHidden="1" w:uiPriority="39" w:unhideWhenUsed="1"/>
     <w:lsdException w:name="toc 5" w:semiHidden="1" w:uiPriority="39" w:unhideWhenUsed="1"/>
     <w:lsdException w:name="toc 6" w:semiHidden="1" w:uiPriority="39" w:unhideWhenUsed="1"/>
@@ -6286,6 +7410,7 @@
         <w:numId w:val="2"/>
       </w:numPr>
       <w:spacing w:after="92"/>
+      <w:ind w:left="0"/>
       <w:outlineLvl w:val="2"/>
     </w:pPr>
     <w:rPr>
@@ -6364,6 +7489,7 @@
   <w:style w:type="paragraph" w:styleId="TOC1">
     <w:name w:val="toc 1"/>
     <w:hidden/>
+    <w:uiPriority w:val="39"/>
     <w:rsid w:val="00FE6897"/>
     <w:pPr>
       <w:spacing w:after="53" w:line="252" w:lineRule="auto"/>
@@ -6378,6 +7504,7 @@
   <w:style w:type="paragraph" w:styleId="TOC2">
     <w:name w:val="toc 2"/>
     <w:hidden/>
+    <w:uiPriority w:val="39"/>
     <w:rsid w:val="00FE6897"/>
     <w:pPr>
       <w:spacing w:after="3" w:line="252" w:lineRule="auto"/>
@@ -6392,6 +7519,7 @@
   <w:style w:type="paragraph" w:styleId="TOC3">
     <w:name w:val="toc 3"/>
     <w:hidden/>
+    <w:uiPriority w:val="39"/>
     <w:rsid w:val="00FE6897"/>
     <w:pPr>
       <w:spacing w:after="3"/>
